--- a/01-Requisitos/02 - Modelo de caso de uso/Joga_facil_ModeloCasosUso.docx
+++ b/01-Requisitos/02 - Modelo de caso de uso/Joga_facil_ModeloCasosUso.docx
@@ -1,6 +1,6 @@
 
 <file path=word/document.xml><?xml version="1.0" encoding="utf-8"?>
-<w:document xmlns:wpc="http://schemas.microsoft.com/office/word/2010/wordprocessingCanvas" xmlns:cx="http://schemas.microsoft.com/office/drawing/2014/chartex" xmlns:cx1="http://schemas.microsoft.com/office/drawing/2015/9/8/chartex" xmlns:mc="http://schemas.openxmlformats.org/markup-compatibility/2006" xmlns:o="urn:schemas-microsoft-com:office:office" xmlns:r="http://schemas.openxmlformats.org/officeDocument/2006/relationships" xmlns:m="http://schemas.openxmlformats.org/officeDocument/2006/math" xmlns:v="urn:schemas-microsoft-com:vml" xmlns:wp14="http://schemas.microsoft.com/office/word/2010/wordprocessingDrawing" xmlns:wp="http://schemas.openxmlformats.org/drawingml/2006/wordprocessingDrawing" xmlns:w10="urn:schemas-microsoft-com:office:word" xmlns:w="http://schemas.openxmlformats.org/wordprocessingml/2006/main" xmlns:w14="http://schemas.microsoft.com/office/word/2010/wordml" xmlns:w15="http://schemas.microsoft.com/office/word/2012/wordml" xmlns:w16se="http://schemas.microsoft.com/office/word/2015/wordml/symex" xmlns:wpg="http://schemas.microsoft.com/office/word/2010/wordprocessingGroup" xmlns:wpi="http://schemas.microsoft.com/office/word/2010/wordprocessingInk" xmlns:wne="http://schemas.microsoft.com/office/word/2006/wordml" xmlns:wps="http://schemas.microsoft.com/office/word/2010/wordprocessingShape" mc:Ignorable="w14 w15 w16se wp14">
+<w:document xmlns:wpc="http://schemas.microsoft.com/office/word/2010/wordprocessingCanvas" xmlns:mc="http://schemas.openxmlformats.org/markup-compatibility/2006" xmlns:o="urn:schemas-microsoft-com:office:office" xmlns:r="http://schemas.openxmlformats.org/officeDocument/2006/relationships" xmlns:m="http://schemas.openxmlformats.org/officeDocument/2006/math" xmlns:v="urn:schemas-microsoft-com:vml" xmlns:wp14="http://schemas.microsoft.com/office/word/2010/wordprocessingDrawing" xmlns:wp="http://schemas.openxmlformats.org/drawingml/2006/wordprocessingDrawing" xmlns:w10="urn:schemas-microsoft-com:office:word" xmlns:w="http://schemas.openxmlformats.org/wordprocessingml/2006/main" xmlns:w14="http://schemas.microsoft.com/office/word/2010/wordml" xmlns:w15="http://schemas.microsoft.com/office/word/2012/wordml" xmlns:wpg="http://schemas.microsoft.com/office/word/2010/wordprocessingGroup" xmlns:wpi="http://schemas.microsoft.com/office/word/2010/wordprocessingInk" xmlns:wne="http://schemas.microsoft.com/office/word/2006/wordml" xmlns:wps="http://schemas.microsoft.com/office/word/2010/wordprocessingShape" mc:Ignorable="w14 w15 wp14">
   <w:background w:color="FFFFFF"/>
   <w:body>
     <w:p>
@@ -603,12 +603,8 @@
             <w:pPr>
               <w:jc w:val="center"/>
             </w:pPr>
-            <w:r>
-              <w:t>2</w:t>
-            </w:r>
-            <w:r>
-              <w:t>.0</w:t>
-            </w:r>
+            <w:bookmarkStart w:id="0" w:name="_GoBack"/>
+            <w:bookmarkEnd w:id="0"/>
           </w:p>
         </w:tc>
         <w:tc>
@@ -620,9 +616,6 @@
             <w:pPr>
               <w:jc w:val="center"/>
             </w:pPr>
-            <w:r>
-              <w:t>08/11/2018</w:t>
-            </w:r>
           </w:p>
         </w:tc>
         <w:tc>
@@ -634,9 +627,6 @@
             <w:pPr>
               <w:jc w:val="left"/>
             </w:pPr>
-            <w:r>
-              <w:t xml:space="preserve">Atualização do documento </w:t>
-            </w:r>
           </w:p>
         </w:tc>
         <w:tc>
@@ -644,11 +634,7 @@
             <w:tcW w:w="2551" w:type="dxa"/>
             <w:vAlign w:val="center"/>
           </w:tcPr>
-          <w:p>
-            <w:r>
-              <w:t>Zulmira Monteiro Ximenes</w:t>
-            </w:r>
-          </w:p>
+          <w:p/>
         </w:tc>
       </w:tr>
       <w:tr>
@@ -664,12 +650,6 @@
             <w:pPr>
               <w:jc w:val="center"/>
             </w:pPr>
-            <w:r>
-              <w:t>3</w:t>
-            </w:r>
-            <w:r>
-              <w:t>.0</w:t>
-            </w:r>
           </w:p>
         </w:tc>
         <w:tc>
@@ -681,12 +661,6 @@
             <w:pPr>
               <w:jc w:val="center"/>
             </w:pPr>
-            <w:r>
-              <w:t>29</w:t>
-            </w:r>
-            <w:r>
-              <w:t>/11/2018</w:t>
-            </w:r>
           </w:p>
         </w:tc>
         <w:tc>
@@ -698,9 +672,6 @@
             <w:pPr>
               <w:jc w:val="left"/>
             </w:pPr>
-            <w:r>
-              <w:t>Atualização do documento</w:t>
-            </w:r>
           </w:p>
         </w:tc>
         <w:tc>
@@ -708,11 +679,7 @@
             <w:tcW w:w="2551" w:type="dxa"/>
             <w:vAlign w:val="center"/>
           </w:tcPr>
-          <w:p>
-            <w:r>
-              <w:t>Zulmira Monteiro Ximenes</w:t>
-            </w:r>
-          </w:p>
+          <w:p/>
         </w:tc>
       </w:tr>
     </w:tbl>
@@ -801,7 +768,7 @@
       <w:sdtContent>
         <w:p>
           <w:pPr>
-            <w:pStyle w:val="Sumrio1"/>
+            <w:pStyle w:val="ndice1"/>
             <w:rPr>
               <w:rFonts w:asciiTheme="minorHAnsi" w:eastAsiaTheme="minorEastAsia" w:hAnsiTheme="minorHAnsi" w:cstheme="minorBidi"/>
               <w:bCs w:val="0"/>
@@ -829,10 +796,10 @@
             </w:rPr>
             <w:fldChar w:fldCharType="separate"/>
           </w:r>
-          <w:hyperlink w:anchor="_Toc530172699" w:history="1">
+          <w:hyperlink w:anchor="_Toc531448481" w:history="1">
             <w:r>
               <w:rPr>
-                <w:rStyle w:val="Hyperlink"/>
+                <w:rStyle w:val="Hiperligao"/>
               </w:rPr>
               <w:t>1. Introdução</w:t>
             </w:r>
@@ -852,7 +819,7 @@
               <w:rPr>
                 <w:webHidden/>
               </w:rPr>
-              <w:instrText xml:space="preserve"> PAGEREF _Toc530172699 \h </w:instrText>
+              <w:instrText xml:space="preserve"> PAGEREF _Toc531448481 \h </w:instrText>
             </w:r>
             <w:r>
               <w:rPr>
@@ -881,7 +848,7 @@
         </w:p>
         <w:p>
           <w:pPr>
-            <w:pStyle w:val="Sumrio1"/>
+            <w:pStyle w:val="ndice1"/>
             <w:rPr>
               <w:rFonts w:asciiTheme="minorHAnsi" w:eastAsiaTheme="minorEastAsia" w:hAnsiTheme="minorHAnsi" w:cstheme="minorBidi"/>
               <w:bCs w:val="0"/>
@@ -891,10 +858,10 @@
               <w:lang w:eastAsia="pt-BR"/>
             </w:rPr>
           </w:pPr>
-          <w:hyperlink w:anchor="_Toc530172700" w:history="1">
+          <w:hyperlink w:anchor="_Toc531448482" w:history="1">
             <w:r>
               <w:rPr>
-                <w:rStyle w:val="Hyperlink"/>
+                <w:rStyle w:val="Hiperligao"/>
               </w:rPr>
               <w:t>2. Modelo de Casos de Uso</w:t>
             </w:r>
@@ -914,7 +881,7 @@
               <w:rPr>
                 <w:webHidden/>
               </w:rPr>
-              <w:instrText xml:space="preserve"> PAGEREF _Toc530172700 \h </w:instrText>
+              <w:instrText xml:space="preserve"> PAGEREF _Toc531448482 \h </w:instrText>
             </w:r>
             <w:r>
               <w:rPr>
@@ -943,7 +910,7 @@
         </w:p>
         <w:p>
           <w:pPr>
-            <w:pStyle w:val="Sumrio1"/>
+            <w:pStyle w:val="ndice1"/>
             <w:rPr>
               <w:rFonts w:asciiTheme="minorHAnsi" w:eastAsiaTheme="minorEastAsia" w:hAnsiTheme="minorHAnsi" w:cstheme="minorBidi"/>
               <w:bCs w:val="0"/>
@@ -953,10 +920,10 @@
               <w:lang w:eastAsia="pt-BR"/>
             </w:rPr>
           </w:pPr>
-          <w:hyperlink w:anchor="_Toc530172701" w:history="1">
+          <w:hyperlink w:anchor="_Toc531448483" w:history="1">
             <w:r>
               <w:rPr>
-                <w:rStyle w:val="Hyperlink"/>
+                <w:rStyle w:val="Hiperligao"/>
               </w:rPr>
               <w:t>3. Referências</w:t>
             </w:r>
@@ -976,69 +943,7 @@
               <w:rPr>
                 <w:webHidden/>
               </w:rPr>
-              <w:instrText xml:space="preserve"> PAGEREF _Toc530172701 \h </w:instrText>
-            </w:r>
-            <w:r>
-              <w:rPr>
-                <w:webHidden/>
-              </w:rPr>
-            </w:r>
-            <w:r>
-              <w:rPr>
-                <w:webHidden/>
-              </w:rPr>
-              <w:fldChar w:fldCharType="separate"/>
-            </w:r>
-            <w:r>
-              <w:rPr>
-                <w:webHidden/>
-              </w:rPr>
-              <w:t>6</w:t>
-            </w:r>
-            <w:r>
-              <w:rPr>
-                <w:webHidden/>
-              </w:rPr>
-              <w:fldChar w:fldCharType="end"/>
-            </w:r>
-          </w:hyperlink>
-        </w:p>
-        <w:p>
-          <w:pPr>
-            <w:pStyle w:val="Sumrio1"/>
-            <w:rPr>
-              <w:rFonts w:asciiTheme="minorHAnsi" w:eastAsiaTheme="minorEastAsia" w:hAnsiTheme="minorHAnsi" w:cstheme="minorBidi"/>
-              <w:bCs w:val="0"/>
-              <w:caps w:val="0"/>
-              <w:sz w:val="22"/>
-              <w:szCs w:val="22"/>
-              <w:lang w:eastAsia="pt-BR"/>
-            </w:rPr>
-          </w:pPr>
-          <w:hyperlink w:anchor="_Toc530172702" w:history="1">
-            <w:r>
-              <w:rPr>
-                <w:rStyle w:val="Hyperlink"/>
-              </w:rPr>
-              <w:t>4. Aprovações</w:t>
-            </w:r>
-            <w:r>
-              <w:rPr>
-                <w:webHidden/>
-              </w:rPr>
-              <w:tab/>
-            </w:r>
-            <w:r>
-              <w:rPr>
-                <w:webHidden/>
-              </w:rPr>
-              <w:fldChar w:fldCharType="begin"/>
-            </w:r>
-            <w:r>
-              <w:rPr>
-                <w:webHidden/>
-              </w:rPr>
-              <w:instrText xml:space="preserve"> PAGEREF _Toc530172702 \h </w:instrText>
+              <w:instrText xml:space="preserve"> PAGEREF _Toc531448483 \h </w:instrText>
             </w:r>
             <w:r>
               <w:rPr>
@@ -1067,7 +972,7 @@
         </w:p>
         <w:p>
           <w:pPr>
-            <w:pStyle w:val="Sumrio1"/>
+            <w:pStyle w:val="ndice1"/>
             <w:tabs>
               <w:tab w:val="clear" w:pos="9540"/>
               <w:tab w:val="right" w:leader="dot" w:pos="8931"/>
@@ -1118,22 +1023,33 @@
           <w:szCs w:val="24"/>
         </w:rPr>
       </w:pPr>
-      <w:fldSimple w:instr=" TITLE  \* MERGEFORMAT ">
-        <w:r>
-          <w:t>Modelo de Casos de Uso</w:t>
-        </w:r>
-      </w:fldSimple>
-    </w:p>
-    <w:p>
-      <w:pPr>
-        <w:pStyle w:val="Ttulo1"/>
+      <w:r>
+        <w:lastRenderedPageBreak/>
+        <w:fldChar w:fldCharType="begin"/>
+      </w:r>
+      <w:r>
+        <w:instrText xml:space="preserve"> TITLE  \* MERGEFORMAT </w:instrText>
+      </w:r>
+      <w:r>
+        <w:fldChar w:fldCharType="separate"/>
+      </w:r>
+      <w:r>
+        <w:t>Modelo de Casos de Uso</w:t>
+      </w:r>
+      <w:r>
+        <w:fldChar w:fldCharType="end"/>
+      </w:r>
+    </w:p>
+    <w:p>
+      <w:pPr>
+        <w:pStyle w:val="Cabealho1"/>
         <w:rPr>
           <w:bCs/>
           <w:caps w:val="0"/>
           <w:szCs w:val="24"/>
         </w:rPr>
       </w:pPr>
-      <w:bookmarkStart w:id="0" w:name="_Toc530172699"/>
+      <w:bookmarkStart w:id="1" w:name="_Toc531448481"/>
       <w:r>
         <w:rPr>
           <w:bCs/>
@@ -1142,7 +1058,7 @@
         </w:rPr>
         <w:t>Introdução</w:t>
       </w:r>
-      <w:bookmarkEnd w:id="0"/>
+      <w:bookmarkEnd w:id="1"/>
     </w:p>
     <w:p>
       <w:pPr>
@@ -1184,7 +1100,7 @@
     </w:p>
     <w:p>
       <w:pPr>
-        <w:pStyle w:val="Ttulo1"/>
+        <w:pStyle w:val="Cabealho1"/>
         <w:widowControl w:val="0"/>
         <w:spacing w:before="120" w:after="60" w:line="240" w:lineRule="atLeast"/>
         <w:jc w:val="left"/>
@@ -1194,8 +1110,8 @@
           <w:szCs w:val="24"/>
         </w:rPr>
       </w:pPr>
-      <w:bookmarkStart w:id="1" w:name="_Toc124650493"/>
-      <w:bookmarkStart w:id="2" w:name="_Toc530172700"/>
+      <w:bookmarkStart w:id="2" w:name="_Toc124650493"/>
+      <w:bookmarkStart w:id="3" w:name="_Toc531448482"/>
       <w:r>
         <w:rPr>
           <w:bCs/>
@@ -1204,18 +1120,18 @@
         </w:rPr>
         <w:t>Modelo de Casos de Uso</w:t>
       </w:r>
-      <w:bookmarkEnd w:id="1"/>
       <w:bookmarkEnd w:id="2"/>
-    </w:p>
-    <w:p>
-      <w:pPr>
-        <w:pStyle w:val="Ttulo2"/>
-      </w:pPr>
-      <w:bookmarkStart w:id="3" w:name="_Toc124650494"/>
+      <w:bookmarkEnd w:id="3"/>
+    </w:p>
+    <w:p>
+      <w:pPr>
+        <w:pStyle w:val="Cabealho2"/>
+      </w:pPr>
+      <w:bookmarkStart w:id="4" w:name="_Toc124650494"/>
       <w:r>
         <w:t>Atores</w:t>
       </w:r>
-      <w:bookmarkEnd w:id="3"/>
+      <w:bookmarkEnd w:id="4"/>
     </w:p>
     <w:p>
       <w:pPr>
@@ -1437,15 +1353,15 @@
           <w:color w:val="auto"/>
           <w:lang w:eastAsia="en-US"/>
         </w:rPr>
-        <w:t>Ator: T</w:t>
-      </w:r>
-      <w:r>
-        <w:rPr>
-          <w:i w:val="0"/>
-          <w:color w:val="auto"/>
-          <w:lang w:eastAsia="en-US"/>
-        </w:rPr>
-        <w:t>écnico</w:t>
+        <w:t xml:space="preserve">Ator: </w:t>
+      </w:r>
+      <w:r>
+        <w:rPr>
+          <w:i w:val="0"/>
+          <w:color w:val="auto"/>
+          <w:lang w:eastAsia="en-US"/>
+        </w:rPr>
+        <w:t>Treinador</w:t>
       </w:r>
       <w:r>
         <w:rPr>
@@ -1620,7 +1536,7 @@
           <w:color w:val="auto"/>
           <w:lang w:eastAsia="en-US"/>
         </w:rPr>
-        <w:t>Dono do Campo</w:t>
+        <w:t>Proprietário</w:t>
       </w:r>
       <w:r>
         <w:rPr>
@@ -1728,111 +1644,30 @@
     </w:p>
     <w:p>
       <w:pPr>
-        <w:pStyle w:val="Instruo"/>
-        <w:numPr>
-          <w:ilvl w:val="0"/>
-          <w:numId w:val="9"/>
-        </w:numPr>
-        <w:spacing w:line="360" w:lineRule="auto"/>
-        <w:jc w:val="both"/>
-        <w:rPr>
-          <w:i w:val="0"/>
-          <w:color w:val="auto"/>
-          <w:lang w:eastAsia="en-US"/>
-        </w:rPr>
-      </w:pPr>
-      <w:r>
-        <w:rPr>
-          <w:i w:val="0"/>
-          <w:color w:val="auto"/>
-          <w:lang w:eastAsia="en-US"/>
-        </w:rPr>
-        <w:t xml:space="preserve">Nome do </w:t>
-      </w:r>
-      <w:r>
-        <w:rPr>
-          <w:i w:val="0"/>
-          <w:color w:val="auto"/>
-          <w:lang w:eastAsia="en-US"/>
-        </w:rPr>
-        <w:t>Ator:</w:t>
-      </w:r>
-      <w:r>
-        <w:rPr>
-          <w:i w:val="0"/>
-          <w:color w:val="auto"/>
-          <w:lang w:eastAsia="en-US"/>
-        </w:rPr>
-        <w:t xml:space="preserve"> Sistema</w:t>
-      </w:r>
-      <w:r>
-        <w:rPr>
-          <w:i w:val="0"/>
-          <w:color w:val="auto"/>
-          <w:lang w:eastAsia="en-US"/>
-        </w:rPr>
-        <w:t>;</w:t>
-      </w:r>
-    </w:p>
-    <w:p>
-      <w:pPr>
-        <w:pStyle w:val="Instruo"/>
-        <w:numPr>
-          <w:ilvl w:val="0"/>
-          <w:numId w:val="9"/>
-        </w:numPr>
-        <w:spacing w:line="360" w:lineRule="auto"/>
-        <w:jc w:val="both"/>
-        <w:rPr>
-          <w:i w:val="0"/>
-          <w:color w:val="auto"/>
-          <w:lang w:eastAsia="en-US"/>
-        </w:rPr>
-      </w:pPr>
-      <w:r>
-        <w:rPr>
-          <w:i w:val="0"/>
-          <w:color w:val="auto"/>
-          <w:lang w:eastAsia="en-US"/>
-        </w:rPr>
-        <w:t>Descrição sobre Ator: Responsável pela execução das funcionalidades dos sistemas;</w:t>
-      </w:r>
-    </w:p>
-    <w:p>
-      <w:pPr>
-        <w:pStyle w:val="Instruo"/>
-        <w:numPr>
-          <w:ilvl w:val="0"/>
-          <w:numId w:val="9"/>
-        </w:numPr>
-        <w:spacing w:line="360" w:lineRule="auto"/>
-        <w:jc w:val="both"/>
-        <w:rPr>
-          <w:i w:val="0"/>
-          <w:color w:val="auto"/>
-          <w:lang w:eastAsia="en-US"/>
-        </w:rPr>
-      </w:pPr>
-      <w:r>
-        <w:rPr>
-          <w:i w:val="0"/>
-          <w:color w:val="auto"/>
-          <w:lang w:eastAsia="en-US"/>
-        </w:rPr>
-        <w:t>Tipo de Ator:</w:t>
-      </w:r>
-      <w:r>
-        <w:rPr>
-          <w:i w:val="0"/>
-          <w:color w:val="auto"/>
-          <w:lang w:eastAsia="en-US"/>
-        </w:rPr>
-        <w:t xml:space="preserve"> Software</w:t>
-      </w:r>
-      <w:r>
-        <w:rPr>
-          <w:i w:val="0"/>
-          <w:color w:val="auto"/>
+        <w:rPr>
+          <w:lang w:eastAsia="en-US"/>
+        </w:rPr>
+      </w:pPr>
+      <w:r>
+        <w:rPr>
+          <w:lang w:eastAsia="en-US"/>
+        </w:rPr>
+        <w:t>Os atores estão descritos no d</w:t>
+      </w:r>
+      <w:r>
+        <w:rPr>
+          <w:lang w:eastAsia="en-US"/>
+        </w:rPr>
+        <w:t>iagrama</w:t>
+      </w:r>
+      <w:r>
+        <w:rPr>
+          <w:lang w:eastAsia="en-US"/>
+        </w:rPr>
+        <w:t xml:space="preserve"> abaixo (Figura 1)</w:t>
+      </w:r>
+      <w:r>
+        <w:rPr>
           <w:lang w:eastAsia="en-US"/>
         </w:rPr>
         <w:t>.</w:t>
@@ -1847,44 +1682,6 @@
     </w:p>
     <w:p>
       <w:pPr>
-        <w:rPr>
-          <w:lang w:eastAsia="en-US"/>
-        </w:rPr>
-      </w:pPr>
-      <w:r>
-        <w:rPr>
-          <w:lang w:eastAsia="en-US"/>
-        </w:rPr>
-        <w:t>Os atores estão descritos no d</w:t>
-      </w:r>
-      <w:r>
-        <w:rPr>
-          <w:lang w:eastAsia="en-US"/>
-        </w:rPr>
-        <w:t>iagrama</w:t>
-      </w:r>
-      <w:r>
-        <w:rPr>
-          <w:lang w:eastAsia="en-US"/>
-        </w:rPr>
-        <w:t xml:space="preserve"> abaixo (Figura 1)</w:t>
-      </w:r>
-      <w:r>
-        <w:rPr>
-          <w:lang w:eastAsia="en-US"/>
-        </w:rPr>
-        <w:t>.</w:t>
-      </w:r>
-    </w:p>
-    <w:p>
-      <w:pPr>
-        <w:rPr>
-          <w:lang w:eastAsia="en-US"/>
-        </w:rPr>
-      </w:pPr>
-    </w:p>
-    <w:p>
-      <w:pPr>
         <w:jc w:val="center"/>
         <w:rPr>
           <w:lang w:eastAsia="en-US"/>
@@ -1895,10 +1692,10 @@
           <w:noProof/>
         </w:rPr>
         <w:drawing>
-          <wp:inline distT="0" distB="0" distL="0" distR="0" wp14:anchorId="516F8699" wp14:editId="0804B7D3">
-            <wp:extent cx="2628900" cy="990600"/>
+          <wp:inline distT="0" distB="0" distL="0" distR="0" wp14:anchorId="0B18FECE" wp14:editId="1D3CEC8E">
+            <wp:extent cx="2438400" cy="990600"/>
             <wp:effectExtent l="0" t="0" r="0" b="0"/>
-            <wp:docPr id="10" name="Imagem 10"/>
+            <wp:docPr id="1" name="Imagem 1"/>
             <wp:cNvGraphicFramePr>
               <a:graphicFrameLocks xmlns:a="http://schemas.openxmlformats.org/drawingml/2006/main" noChangeAspect="1"/>
             </wp:cNvGraphicFramePr>
@@ -1906,7 +1703,7 @@
               <a:graphicData uri="http://schemas.openxmlformats.org/drawingml/2006/picture">
                 <pic:pic xmlns:pic="http://schemas.openxmlformats.org/drawingml/2006/picture">
                   <pic:nvPicPr>
-                    <pic:cNvPr id="10" name="uc Atores.png"/>
+                    <pic:cNvPr id="1" name="uc Atores.png"/>
                     <pic:cNvPicPr/>
                   </pic:nvPicPr>
                   <pic:blipFill>
@@ -1924,7 +1721,7 @@
                   <pic:spPr>
                     <a:xfrm>
                       <a:off x="0" y="0"/>
-                      <a:ext cx="2628900" cy="990600"/>
+                      <a:ext cx="2438400" cy="990600"/>
                     </a:xfrm>
                     <a:prstGeom prst="rect">
                       <a:avLst/>
@@ -2000,26 +1797,26 @@
     </w:p>
     <w:p>
       <w:pPr>
-        <w:pStyle w:val="Ttulo2"/>
-      </w:pPr>
-      <w:bookmarkStart w:id="4" w:name="_Toc124650495"/>
+        <w:pStyle w:val="Cabealho2"/>
+      </w:pPr>
+      <w:bookmarkStart w:id="5" w:name="_Toc124650495"/>
       <w:r>
         <w:lastRenderedPageBreak/>
         <w:t>Diagrama de Casos de Uso</w:t>
       </w:r>
-      <w:bookmarkEnd w:id="4"/>
-    </w:p>
-    <w:p>
-      <w:pPr>
-        <w:pStyle w:val="Ttulo3"/>
+      <w:bookmarkEnd w:id="5"/>
+    </w:p>
+    <w:p>
+      <w:pPr>
+        <w:pStyle w:val="Cabealho3"/>
         <w:spacing w:line="360" w:lineRule="auto"/>
         <w:jc w:val="both"/>
       </w:pPr>
-      <w:bookmarkStart w:id="5" w:name="_Toc124650496"/>
+      <w:bookmarkStart w:id="6" w:name="_Toc124650496"/>
       <w:r>
         <w:t xml:space="preserve">Funcionalidades </w:t>
       </w:r>
-      <w:bookmarkEnd w:id="5"/>
+      <w:bookmarkEnd w:id="6"/>
       <w:r>
         <w:t>Jogador</w:t>
       </w:r>
@@ -2034,10 +1831,10 @@
           <w:noProof/>
         </w:rPr>
         <w:drawing>
-          <wp:inline distT="0" distB="0" distL="0" distR="0" wp14:anchorId="02D5855E" wp14:editId="0A84045D">
-            <wp:extent cx="5760720" cy="1841500"/>
-            <wp:effectExtent l="0" t="0" r="0" b="6350"/>
-            <wp:docPr id="6" name="Imagem 6"/>
+          <wp:inline distT="0" distB="0" distL="0" distR="0" wp14:anchorId="665C3446" wp14:editId="3964E9E9">
+            <wp:extent cx="5057775" cy="2705100"/>
+            <wp:effectExtent l="0" t="0" r="9525" b="0"/>
+            <wp:docPr id="2" name="Imagem 2"/>
             <wp:cNvGraphicFramePr>
               <a:graphicFrameLocks xmlns:a="http://schemas.openxmlformats.org/drawingml/2006/main" noChangeAspect="1"/>
             </wp:cNvGraphicFramePr>
@@ -2045,7 +1842,7 @@
               <a:graphicData uri="http://schemas.openxmlformats.org/drawingml/2006/picture">
                 <pic:pic xmlns:pic="http://schemas.openxmlformats.org/drawingml/2006/picture">
                   <pic:nvPicPr>
-                    <pic:cNvPr id="6" name="uc Funcionalidades Jogador.png"/>
+                    <pic:cNvPr id="2" name="uc Funcionalidades Jogador.png"/>
                     <pic:cNvPicPr/>
                   </pic:nvPicPr>
                   <pic:blipFill>
@@ -2063,7 +1860,7 @@
                   <pic:spPr>
                     <a:xfrm>
                       <a:off x="0" y="0"/>
-                      <a:ext cx="5760720" cy="1841500"/>
+                      <a:ext cx="5057775" cy="2705100"/>
                     </a:xfrm>
                     <a:prstGeom prst="rect">
                       <a:avLst/>
@@ -2153,12 +1950,15 @@
     <w:p/>
     <w:p>
       <w:pPr>
-        <w:pStyle w:val="Ttulo3"/>
+        <w:pStyle w:val="Cabealho3"/>
         <w:spacing w:line="360" w:lineRule="auto"/>
         <w:jc w:val="both"/>
       </w:pPr>
       <w:r>
-        <w:t>Funcionalidades Técnico</w:t>
+        <w:t xml:space="preserve">Funcionalidades </w:t>
+      </w:r>
+      <w:r>
+        <w:t>Treinador</w:t>
       </w:r>
     </w:p>
     <w:p>
@@ -2173,10 +1973,10 @@
           <w:noProof/>
         </w:rPr>
         <w:drawing>
-          <wp:inline distT="0" distB="0" distL="0" distR="0" wp14:anchorId="58F6A499" wp14:editId="1438AB42">
-            <wp:extent cx="5760720" cy="1922145"/>
-            <wp:effectExtent l="0" t="0" r="0" b="1905"/>
-            <wp:docPr id="8" name="Imagem 8"/>
+          <wp:inline distT="0" distB="0" distL="0" distR="0" wp14:anchorId="470AA74D" wp14:editId="47CC6E05">
+            <wp:extent cx="5760720" cy="2216785"/>
+            <wp:effectExtent l="0" t="0" r="0" b="0"/>
+            <wp:docPr id="3" name="Imagem 3"/>
             <wp:cNvGraphicFramePr>
               <a:graphicFrameLocks xmlns:a="http://schemas.openxmlformats.org/drawingml/2006/main" noChangeAspect="1"/>
             </wp:cNvGraphicFramePr>
@@ -2184,7 +1984,7 @@
               <a:graphicData uri="http://schemas.openxmlformats.org/drawingml/2006/picture">
                 <pic:pic xmlns:pic="http://schemas.openxmlformats.org/drawingml/2006/picture">
                   <pic:nvPicPr>
-                    <pic:cNvPr id="8" name="uc Funcionalidade Dono do Campo.png"/>
+                    <pic:cNvPr id="3" name="uc Funcionalidade Treinador.png"/>
                     <pic:cNvPicPr/>
                   </pic:nvPicPr>
                   <pic:blipFill>
@@ -2202,7 +2002,7 @@
                   <pic:spPr>
                     <a:xfrm>
                       <a:off x="0" y="0"/>
-                      <a:ext cx="5760720" cy="1922145"/>
+                      <a:ext cx="5760720" cy="2216785"/>
                     </a:xfrm>
                     <a:prstGeom prst="rect">
                       <a:avLst/>
@@ -2279,7 +2079,7 @@
           <w:i w:val="0"/>
           <w:color w:val="auto"/>
         </w:rPr>
-        <w:t>Técnico</w:t>
+        <w:t>Treinador</w:t>
       </w:r>
       <w:r>
         <w:rPr>
@@ -2291,12 +2091,16 @@
     </w:p>
     <w:p>
       <w:pPr>
-        <w:pStyle w:val="Ttulo3"/>
+        <w:pStyle w:val="Cabealho3"/>
         <w:spacing w:line="360" w:lineRule="auto"/>
         <w:jc w:val="both"/>
       </w:pPr>
       <w:r>
-        <w:t>Funcionalidades Dono do Campo</w:t>
+        <w:lastRenderedPageBreak/>
+        <w:t xml:space="preserve">Funcionalidades </w:t>
+      </w:r>
+      <w:r>
+        <w:t>Proprietário</w:t>
       </w:r>
     </w:p>
     <w:p>
@@ -2311,10 +2115,10 @@
           <w:noProof/>
         </w:rPr>
         <w:drawing>
-          <wp:inline distT="0" distB="0" distL="0" distR="0" wp14:anchorId="54EF3EA7" wp14:editId="2847CBD8">
-            <wp:extent cx="1028700" cy="990600"/>
+          <wp:inline distT="0" distB="0" distL="0" distR="0" wp14:anchorId="3445F331" wp14:editId="6B22B39F">
+            <wp:extent cx="5314950" cy="3314700"/>
             <wp:effectExtent l="0" t="0" r="0" b="0"/>
-            <wp:docPr id="11" name="Imagem 11"/>
+            <wp:docPr id="4" name="Imagem 4"/>
             <wp:cNvGraphicFramePr>
               <a:graphicFrameLocks xmlns:a="http://schemas.openxmlformats.org/drawingml/2006/main" noChangeAspect="1"/>
             </wp:cNvGraphicFramePr>
@@ -2322,7 +2126,7 @@
               <a:graphicData uri="http://schemas.openxmlformats.org/drawingml/2006/picture">
                 <pic:pic xmlns:pic="http://schemas.openxmlformats.org/drawingml/2006/picture">
                   <pic:nvPicPr>
-                    <pic:cNvPr id="11" name="uc Funcionalidade Técnico.png"/>
+                    <pic:cNvPr id="4" name="uc Funcionalidade Proprietário.png"/>
                     <pic:cNvPicPr/>
                   </pic:nvPicPr>
                   <pic:blipFill>
@@ -2340,7 +2144,7 @@
                   <pic:spPr>
                     <a:xfrm>
                       <a:off x="0" y="0"/>
-                      <a:ext cx="1028700" cy="990600"/>
+                      <a:ext cx="5314950" cy="3314700"/>
                     </a:xfrm>
                     <a:prstGeom prst="rect">
                       <a:avLst/>
@@ -2389,7 +2193,7 @@
           <w:i w:val="0"/>
           <w:color w:val="auto"/>
         </w:rPr>
-        <w:t>Dono do campo</w:t>
+        <w:t>Proprietário</w:t>
       </w:r>
       <w:r>
         <w:rPr>
@@ -2400,18 +2204,93 @@
       </w:r>
     </w:p>
     <w:p>
-      <w:bookmarkStart w:id="6" w:name="_Toc124650498"/>
-    </w:p>
-    <w:p>
-      <w:pPr>
-        <w:pStyle w:val="Ttulo2"/>
+      <w:bookmarkStart w:id="7" w:name="_Toc124650498"/>
+    </w:p>
+    <w:p>
+      <w:pPr>
+        <w:pStyle w:val="Cabealho2"/>
         <w:spacing w:line="360" w:lineRule="auto"/>
         <w:jc w:val="both"/>
       </w:pPr>
       <w:r>
         <w:t>Descrição de Casos de Uso</w:t>
       </w:r>
-      <w:bookmarkEnd w:id="6"/>
+      <w:bookmarkEnd w:id="7"/>
+    </w:p>
+    <w:p>
+      <w:pPr>
+        <w:rPr>
+          <w:lang w:eastAsia="en-US"/>
+        </w:rPr>
+      </w:pPr>
+    </w:p>
+    <w:p>
+      <w:pPr>
+        <w:pStyle w:val="TableText"/>
+        <w:spacing w:before="240" w:line="360" w:lineRule="auto"/>
+        <w:jc w:val="both"/>
+        <w:rPr>
+          <w:b/>
+        </w:rPr>
+      </w:pPr>
+      <w:r>
+        <w:t>Nome do</w:t>
+      </w:r>
+      <w:r>
+        <w:t xml:space="preserve"> </w:t>
+      </w:r>
+      <w:proofErr w:type="spellStart"/>
+      <w:r>
+        <w:t>Caso</w:t>
+      </w:r>
+      <w:proofErr w:type="spellEnd"/>
+      <w:r>
+        <w:t xml:space="preserve"> de </w:t>
+      </w:r>
+      <w:proofErr w:type="spellStart"/>
+      <w:proofErr w:type="gramStart"/>
+      <w:r>
+        <w:t>Uso</w:t>
+      </w:r>
+      <w:proofErr w:type="spellEnd"/>
+      <w:proofErr w:type="gramEnd"/>
+      <w:r>
+        <w:t xml:space="preserve">: </w:t>
+      </w:r>
+      <w:r>
+        <w:rPr>
+          <w:b/>
+        </w:rPr>
+        <w:t xml:space="preserve">UC001 – </w:t>
+      </w:r>
+      <w:proofErr w:type="spellStart"/>
+      <w:r>
+        <w:rPr>
+          <w:b/>
+        </w:rPr>
+        <w:t>Manter</w:t>
+      </w:r>
+      <w:proofErr w:type="spellEnd"/>
+      <w:r>
+        <w:rPr>
+          <w:b/>
+        </w:rPr>
+        <w:t xml:space="preserve"> </w:t>
+      </w:r>
+      <w:proofErr w:type="spellStart"/>
+      <w:r>
+        <w:rPr>
+          <w:b/>
+        </w:rPr>
+        <w:t>Usuario</w:t>
+      </w:r>
+      <w:proofErr w:type="spellEnd"/>
+      <w:r>
+        <w:rPr>
+          <w:b/>
+        </w:rPr>
+        <w:t>.</w:t>
+      </w:r>
     </w:p>
     <w:p>
       <w:pPr>
@@ -2419,35 +2298,27 @@
         <w:spacing w:line="360" w:lineRule="auto"/>
         <w:jc w:val="both"/>
         <w:rPr>
-          <w:i w:val="0"/>
-          <w:color w:val="auto"/>
-          <w:lang w:eastAsia="en-US"/>
-        </w:rPr>
-      </w:pPr>
-      <w:r>
-        <w:rPr>
-          <w:i w:val="0"/>
-          <w:color w:val="auto"/>
-          <w:lang w:eastAsia="en-US"/>
-        </w:rPr>
-        <w:t>Nome do Caso de Uso</w:t>
-      </w:r>
-      <w:r>
-        <w:rPr>
-          <w:i w:val="0"/>
-          <w:color w:val="auto"/>
-          <w:lang w:eastAsia="en-US"/>
-        </w:rPr>
-        <w:t xml:space="preserve">: </w:t>
-      </w:r>
-      <w:r>
-        <w:rPr>
           <w:b/>
           <w:i w:val="0"/>
           <w:color w:val="auto"/>
           <w:lang w:eastAsia="en-US"/>
         </w:rPr>
-        <w:t>UC</w:t>
+      </w:pPr>
+      <w:r>
+        <w:rPr>
+          <w:i w:val="0"/>
+          <w:color w:val="auto"/>
+          <w:lang w:eastAsia="en-US"/>
+        </w:rPr>
+        <w:t>Descrição sobre o Caso de Uso:</w:t>
+      </w:r>
+      <w:r>
+        <w:rPr>
+          <w:i w:val="0"/>
+          <w:color w:val="auto"/>
+          <w:lang w:eastAsia="en-US"/>
+        </w:rPr>
+        <w:t xml:space="preserve"> </w:t>
       </w:r>
       <w:r>
         <w:rPr>
@@ -2456,7 +2327,7 @@
           <w:color w:val="auto"/>
           <w:lang w:eastAsia="en-US"/>
         </w:rPr>
-        <w:t>00</w:t>
+        <w:t xml:space="preserve">O </w:t>
       </w:r>
       <w:r>
         <w:rPr>
@@ -2465,15 +2336,7 @@
           <w:color w:val="auto"/>
           <w:lang w:eastAsia="en-US"/>
         </w:rPr>
-        <w:t>1 -</w:t>
-      </w:r>
-      <w:r>
-        <w:rPr>
-          <w:i w:val="0"/>
-          <w:color w:val="auto"/>
-          <w:lang w:eastAsia="en-US"/>
-        </w:rPr>
-        <w:t xml:space="preserve"> </w:t>
+        <w:t>Aplicativo</w:t>
       </w:r>
       <w:r>
         <w:rPr>
@@ -2482,7 +2345,43 @@
           <w:color w:val="auto"/>
           <w:lang w:eastAsia="en-US"/>
         </w:rPr>
-        <w:t>Autenticar Usuário.</w:t>
+        <w:t xml:space="preserve"> deve permitir que os usuários previamente cadastrados </w:t>
+      </w:r>
+      <w:r>
+        <w:rPr>
+          <w:b/>
+          <w:i w:val="0"/>
+          <w:color w:val="auto"/>
+          <w:lang w:eastAsia="en-US"/>
+        </w:rPr>
+        <w:t>na base do joga fácil</w:t>
+      </w:r>
+      <w:r>
+        <w:rPr>
+          <w:b/>
+          <w:i w:val="0"/>
+          <w:color w:val="auto"/>
+          <w:lang w:eastAsia="en-US"/>
+        </w:rPr>
+        <w:t xml:space="preserve"> possam ser autenticados</w:t>
+      </w:r>
+      <w:r>
+        <w:rPr>
+          <w:b/>
+          <w:i w:val="0"/>
+          <w:color w:val="auto"/>
+          <w:lang w:eastAsia="en-US"/>
+        </w:rPr>
+        <w:t xml:space="preserve"> pelo Aplicativo.</w:t>
+      </w:r>
+      <w:r>
+        <w:rPr>
+          <w:b/>
+          <w:i w:val="0"/>
+          <w:color w:val="auto"/>
+          <w:lang w:eastAsia="en-US"/>
+        </w:rPr>
+        <w:t xml:space="preserve"> Geranciar perfil e Posição de jogadores quando perfil Jogador for utilizado.</w:t>
       </w:r>
     </w:p>
     <w:p>
@@ -2491,100 +2390,11 @@
         <w:spacing w:line="360" w:lineRule="auto"/>
         <w:jc w:val="both"/>
         <w:rPr>
-          <w:b/>
-          <w:i w:val="0"/>
-          <w:color w:val="auto"/>
-          <w:lang w:eastAsia="en-US"/>
-        </w:rPr>
-      </w:pPr>
-      <w:r>
-        <w:rPr>
-          <w:i w:val="0"/>
-          <w:color w:val="auto"/>
-          <w:lang w:eastAsia="en-US"/>
-        </w:rPr>
-        <w:lastRenderedPageBreak/>
-        <w:t>Descrição sobre o Caso de Uso</w:t>
-      </w:r>
-      <w:r>
-        <w:rPr>
-          <w:i w:val="0"/>
-          <w:color w:val="auto"/>
-          <w:lang w:eastAsia="en-US"/>
-        </w:rPr>
-        <w:t>:</w:t>
-      </w:r>
-      <w:r>
-        <w:rPr>
-          <w:i w:val="0"/>
-          <w:color w:val="auto"/>
-          <w:lang w:eastAsia="en-US"/>
-        </w:rPr>
-        <w:t xml:space="preserve"> </w:t>
-      </w:r>
-      <w:r>
-        <w:rPr>
-          <w:b/>
-          <w:i w:val="0"/>
-          <w:color w:val="auto"/>
-          <w:lang w:eastAsia="en-US"/>
-        </w:rPr>
-        <w:t xml:space="preserve">O sistema deve permitir que os usuários previamente cadastrados </w:t>
-      </w:r>
-      <w:r>
-        <w:rPr>
-          <w:b/>
-          <w:i w:val="0"/>
-          <w:color w:val="auto"/>
-          <w:lang w:eastAsia="en-US"/>
-        </w:rPr>
-        <w:t>na base do joga fácil</w:t>
-      </w:r>
-      <w:r>
-        <w:rPr>
-          <w:b/>
-          <w:i w:val="0"/>
-          <w:color w:val="auto"/>
-          <w:lang w:eastAsia="en-US"/>
-        </w:rPr>
-        <w:t xml:space="preserve"> </w:t>
-      </w:r>
-      <w:r>
-        <w:rPr>
-          <w:b/>
-          <w:i w:val="0"/>
-          <w:color w:val="auto"/>
-          <w:lang w:eastAsia="en-US"/>
-        </w:rPr>
-        <w:t>possam ser autenticados</w:t>
-      </w:r>
-      <w:r>
-        <w:rPr>
-          <w:b/>
-          <w:i w:val="0"/>
-          <w:color w:val="auto"/>
-          <w:lang w:eastAsia="en-US"/>
-        </w:rPr>
-        <w:t xml:space="preserve"> </w:t>
-      </w:r>
-      <w:r>
-        <w:rPr>
-          <w:b/>
-          <w:i w:val="0"/>
-          <w:color w:val="auto"/>
-          <w:lang w:eastAsia="en-US"/>
-        </w:rPr>
-        <w:t>pelo sistema</w:t>
-      </w:r>
-      <w:r>
-        <w:rPr>
-          <w:b/>
-          <w:i w:val="0"/>
-          <w:color w:val="auto"/>
-          <w:lang w:eastAsia="en-US"/>
-        </w:rPr>
-        <w:t>.</w:t>
-      </w:r>
+          <w:i w:val="0"/>
+          <w:color w:val="auto"/>
+          <w:lang w:eastAsia="en-US"/>
+        </w:rPr>
+      </w:pPr>
     </w:p>
     <w:p>
       <w:pPr>
@@ -2612,7 +2422,7 @@
           <w:color w:val="auto"/>
           <w:lang w:eastAsia="en-US"/>
         </w:rPr>
-        <w:t>UC00</w:t>
+        <w:t>UC0</w:t>
       </w:r>
       <w:r>
         <w:rPr>
@@ -2621,7 +2431,7 @@
           <w:color w:val="auto"/>
           <w:lang w:eastAsia="en-US"/>
         </w:rPr>
-        <w:t>2</w:t>
+        <w:t>02</w:t>
       </w:r>
       <w:r>
         <w:rPr>
@@ -2630,14 +2440,6 @@
           <w:color w:val="auto"/>
           <w:lang w:eastAsia="en-US"/>
         </w:rPr>
-        <w:t xml:space="preserve"> -</w:t>
-      </w:r>
-      <w:r>
-        <w:rPr>
-          <w:i w:val="0"/>
-          <w:color w:val="auto"/>
-          <w:lang w:eastAsia="en-US"/>
-        </w:rPr>
         <w:t xml:space="preserve"> </w:t>
       </w:r>
       <w:r>
@@ -2647,7 +2449,7 @@
           <w:color w:val="auto"/>
           <w:lang w:eastAsia="en-US"/>
         </w:rPr>
-        <w:t>Incluir Cadastro</w:t>
+        <w:t>–</w:t>
       </w:r>
       <w:r>
         <w:rPr>
@@ -2656,7 +2458,16 @@
           <w:color w:val="auto"/>
           <w:lang w:eastAsia="en-US"/>
         </w:rPr>
-        <w:t>.</w:t>
+        <w:t xml:space="preserve"> </w:t>
+      </w:r>
+      <w:r>
+        <w:rPr>
+          <w:b/>
+          <w:i w:val="0"/>
+          <w:color w:val="auto"/>
+          <w:lang w:eastAsia="en-US"/>
+        </w:rPr>
+        <w:t>Solicitar Fale conosco</w:t>
       </w:r>
     </w:p>
     <w:p>
@@ -2665,19 +2476,27 @@
         <w:spacing w:line="360" w:lineRule="auto"/>
         <w:jc w:val="both"/>
         <w:rPr>
+          <w:i w:val="0"/>
+          <w:color w:val="auto"/>
+          <w:lang w:eastAsia="en-US"/>
+        </w:rPr>
+      </w:pPr>
+      <w:r>
+        <w:rPr>
+          <w:i w:val="0"/>
+          <w:color w:val="auto"/>
+          <w:lang w:eastAsia="en-US"/>
+        </w:rPr>
+        <w:t xml:space="preserve">Descrição sobre o Caso de Uso: </w:t>
+      </w:r>
+      <w:r>
+        <w:rPr>
           <w:b/>
           <w:i w:val="0"/>
           <w:color w:val="auto"/>
           <w:lang w:eastAsia="en-US"/>
         </w:rPr>
-      </w:pPr>
-      <w:r>
-        <w:rPr>
-          <w:i w:val="0"/>
-          <w:color w:val="auto"/>
-          <w:lang w:eastAsia="en-US"/>
-        </w:rPr>
-        <w:t xml:space="preserve">Descrição sobre o Caso de Uso: </w:t>
+        <w:t xml:space="preserve">O </w:t>
       </w:r>
       <w:r>
         <w:rPr>
@@ -2686,7 +2505,7 @@
           <w:color w:val="auto"/>
           <w:lang w:eastAsia="en-US"/>
         </w:rPr>
-        <w:t xml:space="preserve">O sistema </w:t>
+        <w:t>Aplicativo</w:t>
       </w:r>
       <w:r>
         <w:rPr>
@@ -2695,7 +2514,7 @@
           <w:color w:val="auto"/>
           <w:lang w:eastAsia="en-US"/>
         </w:rPr>
-        <w:t xml:space="preserve">deve permitir </w:t>
+        <w:t xml:space="preserve"> deve </w:t>
       </w:r>
       <w:r>
         <w:rPr>
@@ -2704,7 +2523,7 @@
           <w:color w:val="auto"/>
           <w:lang w:eastAsia="en-US"/>
         </w:rPr>
-        <w:t xml:space="preserve">incluir </w:t>
+        <w:t>permitir enviar solicitação utilizando formulário de ‘Fale conosco’</w:t>
       </w:r>
       <w:r>
         <w:rPr>
@@ -2713,51 +2532,79 @@
           <w:color w:val="auto"/>
           <w:lang w:eastAsia="en-US"/>
         </w:rPr>
-        <w:t xml:space="preserve">cadastrados </w:t>
-      </w:r>
-      <w:r>
+        <w:t>.</w:t>
+      </w:r>
+    </w:p>
+    <w:p>
+      <w:pPr>
+        <w:pStyle w:val="TableText"/>
+        <w:spacing w:before="240" w:line="360" w:lineRule="auto"/>
+        <w:jc w:val="both"/>
         <w:rPr>
           <w:b/>
-          <w:i w:val="0"/>
-          <w:color w:val="auto"/>
-          <w:lang w:eastAsia="en-US"/>
-        </w:rPr>
-        <w:t>na base do joga fácil</w:t>
+        </w:rPr>
+      </w:pPr>
+      <w:r>
+        <w:t xml:space="preserve">Nome do </w:t>
+      </w:r>
+      <w:proofErr w:type="spellStart"/>
+      <w:r>
+        <w:t>Caso</w:t>
+      </w:r>
+      <w:proofErr w:type="spellEnd"/>
+      <w:r>
+        <w:t xml:space="preserve"> de </w:t>
+      </w:r>
+      <w:proofErr w:type="spellStart"/>
+      <w:proofErr w:type="gramStart"/>
+      <w:r>
+        <w:t>Uso</w:t>
+      </w:r>
+      <w:proofErr w:type="spellEnd"/>
+      <w:proofErr w:type="gramEnd"/>
+      <w:r>
+        <w:t xml:space="preserve">: </w:t>
       </w:r>
       <w:r>
         <w:rPr>
           <w:b/>
-          <w:i w:val="0"/>
-          <w:color w:val="auto"/>
-          <w:lang w:eastAsia="en-US"/>
-        </w:rPr>
-        <w:t xml:space="preserve"> possam ser autenticados</w:t>
+        </w:rPr>
+        <w:t>UC003</w:t>
       </w:r>
       <w:r>
         <w:rPr>
           <w:b/>
-          <w:i w:val="0"/>
-          <w:color w:val="auto"/>
-          <w:lang w:eastAsia="en-US"/>
-        </w:rPr>
-        <w:t xml:space="preserve"> pelo sistema.</w:t>
-      </w:r>
-    </w:p>
-    <w:p>
-      <w:pPr>
-        <w:rPr>
-          <w:color w:val="auto"/>
-          <w:lang w:eastAsia="en-US"/>
-        </w:rPr>
-      </w:pPr>
-    </w:p>
-    <w:p>
-      <w:pPr>
-        <w:rPr>
-          <w:color w:val="auto"/>
-          <w:lang w:eastAsia="en-US"/>
-        </w:rPr>
-      </w:pPr>
+        </w:rPr>
+        <w:t xml:space="preserve"> – </w:t>
+      </w:r>
+      <w:proofErr w:type="spellStart"/>
+      <w:r>
+        <w:rPr>
+          <w:b/>
+        </w:rPr>
+        <w:t>Manter</w:t>
+      </w:r>
+      <w:proofErr w:type="spellEnd"/>
+      <w:r>
+        <w:rPr>
+          <w:b/>
+        </w:rPr>
+        <w:t xml:space="preserve"> </w:t>
+      </w:r>
+      <w:proofErr w:type="spellStart"/>
+      <w:r>
+        <w:rPr>
+          <w:b/>
+        </w:rPr>
+        <w:t>Meu</w:t>
+      </w:r>
+      <w:proofErr w:type="spellEnd"/>
+      <w:r>
+        <w:rPr>
+          <w:b/>
+        </w:rPr>
+        <w:t xml:space="preserve"> Time.</w:t>
+      </w:r>
     </w:p>
     <w:p>
       <w:pPr>
@@ -2765,27 +2612,19 @@
         <w:spacing w:line="360" w:lineRule="auto"/>
         <w:jc w:val="both"/>
         <w:rPr>
-          <w:i w:val="0"/>
-          <w:color w:val="auto"/>
-          <w:lang w:eastAsia="en-US"/>
-        </w:rPr>
-      </w:pPr>
-      <w:r>
-        <w:rPr>
-          <w:i w:val="0"/>
-          <w:color w:val="auto"/>
-          <w:lang w:eastAsia="en-US"/>
-        </w:rPr>
-        <w:t xml:space="preserve">Nome do Caso de Uso: </w:t>
-      </w:r>
-      <w:r>
-        <w:rPr>
           <w:b/>
           <w:i w:val="0"/>
           <w:color w:val="auto"/>
           <w:lang w:eastAsia="en-US"/>
         </w:rPr>
-        <w:t>UC0</w:t>
+      </w:pPr>
+      <w:r>
+        <w:rPr>
+          <w:i w:val="0"/>
+          <w:color w:val="auto"/>
+          <w:lang w:eastAsia="en-US"/>
+        </w:rPr>
+        <w:t xml:space="preserve">Descrição sobre o Caso de Uso: </w:t>
       </w:r>
       <w:r>
         <w:rPr>
@@ -2794,7 +2633,7 @@
           <w:color w:val="auto"/>
           <w:lang w:eastAsia="en-US"/>
         </w:rPr>
-        <w:t>03</w:t>
+        <w:t xml:space="preserve">O </w:t>
       </w:r>
       <w:r>
         <w:rPr>
@@ -2803,7 +2642,7 @@
           <w:color w:val="auto"/>
           <w:lang w:eastAsia="en-US"/>
         </w:rPr>
-        <w:t xml:space="preserve"> </w:t>
+        <w:t>Aplicativo</w:t>
       </w:r>
       <w:r>
         <w:rPr>
@@ -2812,7 +2651,7 @@
           <w:color w:val="auto"/>
           <w:lang w:eastAsia="en-US"/>
         </w:rPr>
-        <w:t>–</w:t>
+        <w:t xml:space="preserve"> deve permitir incluir, consultar, </w:t>
       </w:r>
       <w:r>
         <w:rPr>
@@ -2821,7 +2660,7 @@
           <w:color w:val="auto"/>
           <w:lang w:eastAsia="en-US"/>
         </w:rPr>
-        <w:t xml:space="preserve"> </w:t>
+        <w:t>alterar e excluir jogadores no time e permitir selecionar posição no time</w:t>
       </w:r>
       <w:r>
         <w:rPr>
@@ -2830,16 +2669,64 @@
           <w:color w:val="auto"/>
           <w:lang w:eastAsia="en-US"/>
         </w:rPr>
+        <w:t>.</w:t>
+      </w:r>
+    </w:p>
+    <w:p>
+      <w:pPr>
+        <w:pStyle w:val="TableText"/>
+        <w:spacing w:before="240" w:line="360" w:lineRule="auto"/>
+        <w:jc w:val="both"/>
+        <w:rPr>
+          <w:b/>
+        </w:rPr>
+      </w:pPr>
+      <w:r>
+        <w:t xml:space="preserve">Nome do </w:t>
+      </w:r>
+      <w:proofErr w:type="spellStart"/>
+      <w:r>
+        <w:t>Caso</w:t>
+      </w:r>
+      <w:proofErr w:type="spellEnd"/>
+      <w:r>
+        <w:t xml:space="preserve"> de </w:t>
+      </w:r>
+      <w:proofErr w:type="spellStart"/>
+      <w:proofErr w:type="gramStart"/>
+      <w:r>
+        <w:t>Uso</w:t>
+      </w:r>
+      <w:proofErr w:type="spellEnd"/>
+      <w:proofErr w:type="gramEnd"/>
+      <w:r>
+        <w:t xml:space="preserve">: </w:t>
+      </w:r>
+      <w:r>
+        <w:rPr>
+          <w:b/>
+        </w:rPr>
+        <w:t>UC004</w:t>
+      </w:r>
+      <w:r>
+        <w:rPr>
+          <w:b/>
+        </w:rPr>
+        <w:t xml:space="preserve"> – </w:t>
+      </w:r>
+      <w:proofErr w:type="spellStart"/>
+      <w:r>
+        <w:rPr>
+          <w:b/>
+        </w:rPr>
         <w:t>Manter</w:t>
       </w:r>
+      <w:proofErr w:type="spellEnd"/>
       <w:r>
         <w:rPr>
           <w:b/>
-          <w:i w:val="0"/>
-          <w:color w:val="auto"/>
-          <w:lang w:eastAsia="en-US"/>
-        </w:rPr>
-        <w:t xml:space="preserve"> Jogadores</w:t>
+        </w:rPr>
+        <w:t xml:space="preserve"> Campo.</w:t>
       </w:r>
     </w:p>
     <w:p>
@@ -2848,19 +2735,28 @@
         <w:spacing w:line="360" w:lineRule="auto"/>
         <w:jc w:val="both"/>
         <w:rPr>
+          <w:i w:val="0"/>
+          <w:color w:val="auto"/>
+          <w:lang w:eastAsia="en-US"/>
+        </w:rPr>
+      </w:pPr>
+      <w:r>
+        <w:rPr>
+          <w:i w:val="0"/>
+          <w:color w:val="auto"/>
+          <w:lang w:eastAsia="en-US"/>
+        </w:rPr>
+        <w:lastRenderedPageBreak/>
+        <w:t xml:space="preserve">Descrição sobre o Caso de Uso: </w:t>
+      </w:r>
+      <w:r>
+        <w:rPr>
           <w:b/>
           <w:i w:val="0"/>
           <w:color w:val="auto"/>
           <w:lang w:eastAsia="en-US"/>
         </w:rPr>
-      </w:pPr>
-      <w:r>
-        <w:rPr>
-          <w:i w:val="0"/>
-          <w:color w:val="auto"/>
-          <w:lang w:eastAsia="en-US"/>
-        </w:rPr>
-        <w:t xml:space="preserve">Descrição sobre o Caso de Uso: </w:t>
+        <w:t xml:space="preserve">O </w:t>
       </w:r>
       <w:r>
         <w:rPr>
@@ -2869,7 +2765,7 @@
           <w:color w:val="auto"/>
           <w:lang w:eastAsia="en-US"/>
         </w:rPr>
-        <w:t xml:space="preserve">O sistema deve permitir incluir, consultar, </w:t>
+        <w:t>Aplicativo</w:t>
       </w:r>
       <w:r>
         <w:rPr>
@@ -2878,7 +2774,7 @@
           <w:color w:val="auto"/>
           <w:lang w:eastAsia="en-US"/>
         </w:rPr>
-        <w:t>alterar Jogadores</w:t>
+        <w:t xml:space="preserve"> deve permitir incluir, consultar, </w:t>
       </w:r>
       <w:r>
         <w:rPr>
@@ -2887,943 +2783,28 @@
           <w:color w:val="auto"/>
           <w:lang w:eastAsia="en-US"/>
         </w:rPr>
+        <w:t>cancelar reservas de campo</w:t>
+      </w:r>
+      <w:r>
+        <w:rPr>
+          <w:b/>
+          <w:i w:val="0"/>
+          <w:color w:val="auto"/>
+          <w:lang w:eastAsia="en-US"/>
+        </w:rPr>
         <w:t>.</w:t>
       </w:r>
     </w:p>
     <w:p>
       <w:pPr>
         <w:rPr>
-          <w:color w:val="auto"/>
-          <w:lang w:eastAsia="en-US"/>
-        </w:rPr>
-      </w:pPr>
-    </w:p>
-    <w:p>
-      <w:pPr>
-        <w:pStyle w:val="Instruo"/>
-        <w:spacing w:line="360" w:lineRule="auto"/>
-        <w:jc w:val="both"/>
-        <w:rPr>
-          <w:i w:val="0"/>
-          <w:color w:val="auto"/>
-          <w:lang w:eastAsia="en-US"/>
-        </w:rPr>
-      </w:pPr>
-      <w:r>
-        <w:rPr>
-          <w:i w:val="0"/>
-          <w:color w:val="auto"/>
-          <w:lang w:eastAsia="en-US"/>
-        </w:rPr>
-        <w:t xml:space="preserve">Nome do Caso de Uso: </w:t>
-      </w:r>
-      <w:r>
-        <w:rPr>
-          <w:b/>
-          <w:i w:val="0"/>
-          <w:color w:val="auto"/>
-          <w:lang w:eastAsia="en-US"/>
-        </w:rPr>
-        <w:t>UC0</w:t>
-      </w:r>
-      <w:r>
-        <w:rPr>
-          <w:b/>
-          <w:i w:val="0"/>
-          <w:color w:val="auto"/>
-          <w:lang w:eastAsia="en-US"/>
-        </w:rPr>
-        <w:t>04</w:t>
-      </w:r>
-      <w:r>
-        <w:rPr>
-          <w:b/>
-          <w:i w:val="0"/>
-          <w:color w:val="auto"/>
-          <w:lang w:eastAsia="en-US"/>
-        </w:rPr>
-        <w:t xml:space="preserve"> </w:t>
-      </w:r>
-      <w:r>
-        <w:rPr>
-          <w:b/>
-          <w:i w:val="0"/>
-          <w:color w:val="auto"/>
-          <w:lang w:eastAsia="en-US"/>
-        </w:rPr>
-        <w:t>–</w:t>
-      </w:r>
-      <w:r>
-        <w:rPr>
-          <w:b/>
-          <w:i w:val="0"/>
-          <w:color w:val="auto"/>
-          <w:lang w:eastAsia="en-US"/>
-        </w:rPr>
-        <w:t xml:space="preserve"> </w:t>
-      </w:r>
-      <w:r>
-        <w:rPr>
-          <w:b/>
-          <w:i w:val="0"/>
-          <w:color w:val="auto"/>
-          <w:lang w:eastAsia="en-US"/>
-        </w:rPr>
-        <w:t>Manter</w:t>
-      </w:r>
-      <w:r>
-        <w:rPr>
-          <w:b/>
-          <w:i w:val="0"/>
-          <w:color w:val="auto"/>
-          <w:lang w:eastAsia="en-US"/>
-        </w:rPr>
-        <w:t xml:space="preserve"> Meu Time</w:t>
-      </w:r>
-    </w:p>
-    <w:p>
-      <w:pPr>
-        <w:pStyle w:val="Instruo"/>
-        <w:spacing w:line="360" w:lineRule="auto"/>
-        <w:jc w:val="both"/>
-        <w:rPr>
-          <w:i w:val="0"/>
-          <w:color w:val="auto"/>
-          <w:lang w:eastAsia="en-US"/>
-        </w:rPr>
-      </w:pPr>
-      <w:r>
-        <w:rPr>
-          <w:i w:val="0"/>
-          <w:color w:val="auto"/>
-          <w:lang w:eastAsia="en-US"/>
-        </w:rPr>
-        <w:t xml:space="preserve">Descrição sobre o Caso de Uso: </w:t>
-      </w:r>
-      <w:r>
-        <w:rPr>
-          <w:b/>
-          <w:i w:val="0"/>
-          <w:color w:val="auto"/>
-          <w:lang w:eastAsia="en-US"/>
-        </w:rPr>
-        <w:t xml:space="preserve">O sistema deve permitir incluir, consultar, </w:t>
-      </w:r>
-      <w:r>
-        <w:rPr>
-          <w:b/>
-          <w:i w:val="0"/>
-          <w:color w:val="auto"/>
-          <w:lang w:eastAsia="en-US"/>
-        </w:rPr>
-        <w:t>alterar e excluir jogadores no time e permitir selecionar posição no time</w:t>
-      </w:r>
-      <w:r>
-        <w:rPr>
-          <w:b/>
-          <w:i w:val="0"/>
-          <w:color w:val="auto"/>
-          <w:lang w:eastAsia="en-US"/>
-        </w:rPr>
-        <w:t>.</w:t>
-      </w:r>
-    </w:p>
-    <w:p>
-      <w:pPr>
-        <w:rPr>
-          <w:color w:val="auto"/>
-          <w:lang w:eastAsia="en-US"/>
-        </w:rPr>
-      </w:pPr>
-    </w:p>
-    <w:p>
-      <w:pPr>
-        <w:pStyle w:val="Instruo"/>
-        <w:spacing w:line="360" w:lineRule="auto"/>
-        <w:jc w:val="both"/>
-        <w:rPr>
-          <w:i w:val="0"/>
-          <w:color w:val="auto"/>
-          <w:lang w:eastAsia="en-US"/>
-        </w:rPr>
-      </w:pPr>
-      <w:r>
-        <w:rPr>
-          <w:i w:val="0"/>
-          <w:color w:val="auto"/>
-          <w:lang w:eastAsia="en-US"/>
-        </w:rPr>
-        <w:t xml:space="preserve">Nome do Caso de Uso: </w:t>
-      </w:r>
-      <w:r>
-        <w:rPr>
-          <w:b/>
-          <w:i w:val="0"/>
-          <w:color w:val="auto"/>
-          <w:lang w:eastAsia="en-US"/>
-        </w:rPr>
-        <w:t>UC0</w:t>
-      </w:r>
-      <w:r>
-        <w:rPr>
-          <w:b/>
-          <w:i w:val="0"/>
-          <w:color w:val="auto"/>
-          <w:lang w:eastAsia="en-US"/>
-        </w:rPr>
-        <w:t>04</w:t>
-      </w:r>
-      <w:r>
-        <w:rPr>
-          <w:b/>
-          <w:i w:val="0"/>
-          <w:color w:val="auto"/>
-          <w:lang w:eastAsia="en-US"/>
-        </w:rPr>
-        <w:t xml:space="preserve"> - </w:t>
-      </w:r>
-      <w:r>
-        <w:rPr>
-          <w:b/>
-          <w:i w:val="0"/>
-          <w:color w:val="auto"/>
-          <w:lang w:eastAsia="en-US"/>
-        </w:rPr>
-        <w:t>Manter</w:t>
-      </w:r>
-    </w:p>
-    <w:p>
-      <w:pPr>
-        <w:pStyle w:val="Instruo"/>
-        <w:spacing w:line="360" w:lineRule="auto"/>
-        <w:jc w:val="both"/>
-        <w:rPr>
-          <w:i w:val="0"/>
-          <w:color w:val="auto"/>
-          <w:lang w:eastAsia="en-US"/>
-        </w:rPr>
-      </w:pPr>
-      <w:r>
-        <w:rPr>
-          <w:i w:val="0"/>
-          <w:color w:val="auto"/>
-          <w:lang w:eastAsia="en-US"/>
-        </w:rPr>
-        <w:t xml:space="preserve">Descrição sobre o Caso de Uso: </w:t>
-      </w:r>
-      <w:r>
-        <w:rPr>
-          <w:b/>
-          <w:i w:val="0"/>
-          <w:color w:val="auto"/>
-          <w:lang w:eastAsia="en-US"/>
-        </w:rPr>
-        <w:t>O sistema deve permitir incluir, consultar, alterar e ina</w:t>
-      </w:r>
-      <w:r>
-        <w:rPr>
-          <w:b/>
-          <w:i w:val="0"/>
-          <w:color w:val="auto"/>
-          <w:lang w:eastAsia="en-US"/>
-        </w:rPr>
-        <w:t xml:space="preserve">tivar as </w:t>
-      </w:r>
-      <w:r>
-        <w:rPr>
-          <w:b/>
-          <w:i w:val="0"/>
-          <w:color w:val="auto"/>
-          <w:lang w:eastAsia="en-US"/>
-        </w:rPr>
-        <w:t>.</w:t>
-      </w:r>
-    </w:p>
-    <w:p>
-      <w:pPr>
-        <w:rPr>
-          <w:color w:val="auto"/>
-          <w:lang w:eastAsia="en-US"/>
-        </w:rPr>
-      </w:pPr>
-    </w:p>
-    <w:p>
-      <w:pPr>
-        <w:pStyle w:val="Instruo"/>
-        <w:spacing w:line="360" w:lineRule="auto"/>
-        <w:jc w:val="both"/>
-        <w:rPr>
-          <w:i w:val="0"/>
-          <w:color w:val="auto"/>
-          <w:lang w:eastAsia="en-US"/>
-        </w:rPr>
-      </w:pPr>
-      <w:r>
-        <w:rPr>
-          <w:i w:val="0"/>
-          <w:color w:val="auto"/>
-          <w:lang w:eastAsia="en-US"/>
-        </w:rPr>
-        <w:t xml:space="preserve">Nome do Caso de Uso: </w:t>
-      </w:r>
-      <w:r>
-        <w:rPr>
-          <w:b/>
-          <w:i w:val="0"/>
-          <w:color w:val="auto"/>
-          <w:lang w:eastAsia="en-US"/>
-        </w:rPr>
-        <w:t>UC0</w:t>
-      </w:r>
-      <w:r>
-        <w:rPr>
-          <w:b/>
-          <w:i w:val="0"/>
-          <w:color w:val="auto"/>
-          <w:lang w:eastAsia="en-US"/>
-        </w:rPr>
-        <w:t>05</w:t>
-      </w:r>
-      <w:r>
-        <w:rPr>
-          <w:b/>
-          <w:i w:val="0"/>
-          <w:color w:val="auto"/>
-          <w:lang w:eastAsia="en-US"/>
-        </w:rPr>
-        <w:t xml:space="preserve"> - </w:t>
-      </w:r>
-      <w:r>
-        <w:rPr>
-          <w:b/>
-          <w:i w:val="0"/>
-          <w:color w:val="auto"/>
-          <w:lang w:eastAsia="en-US"/>
-        </w:rPr>
-        <w:t>Manter</w:t>
-      </w:r>
-      <w:r>
-        <w:rPr>
-          <w:b/>
-          <w:i w:val="0"/>
-          <w:color w:val="auto"/>
-          <w:lang w:eastAsia="en-US"/>
-        </w:rPr>
-        <w:t xml:space="preserve"> Reservar campo</w:t>
-      </w:r>
-    </w:p>
-    <w:p>
-      <w:pPr>
-        <w:pStyle w:val="Instruo"/>
-        <w:spacing w:line="360" w:lineRule="auto"/>
-        <w:jc w:val="both"/>
-        <w:rPr>
-          <w:i w:val="0"/>
-          <w:color w:val="auto"/>
-          <w:lang w:eastAsia="en-US"/>
-        </w:rPr>
-      </w:pPr>
-      <w:r>
-        <w:rPr>
-          <w:i w:val="0"/>
-          <w:color w:val="auto"/>
-          <w:lang w:eastAsia="en-US"/>
-        </w:rPr>
-        <w:t xml:space="preserve">Descrição sobre o Caso de Uso: </w:t>
-      </w:r>
-      <w:r>
-        <w:rPr>
-          <w:b/>
-          <w:i w:val="0"/>
-          <w:color w:val="auto"/>
-          <w:lang w:eastAsia="en-US"/>
-        </w:rPr>
-        <w:t xml:space="preserve">O sistema deve permitir incluir, consultar, </w:t>
-      </w:r>
-      <w:r>
-        <w:rPr>
-          <w:b/>
-          <w:i w:val="0"/>
-          <w:color w:val="auto"/>
-          <w:lang w:eastAsia="en-US"/>
-        </w:rPr>
-        <w:t>cancelar reservas de campo</w:t>
-      </w:r>
-      <w:r>
-        <w:rPr>
-          <w:b/>
-          <w:i w:val="0"/>
-          <w:color w:val="auto"/>
-          <w:lang w:eastAsia="en-US"/>
-        </w:rPr>
-        <w:t>.</w:t>
-      </w:r>
-    </w:p>
-    <w:p>
-      <w:pPr>
-        <w:rPr>
-          <w:lang w:eastAsia="en-US"/>
-        </w:rPr>
-      </w:pPr>
-    </w:p>
-    <w:p>
-      <w:pPr>
-        <w:pStyle w:val="Instruo"/>
-        <w:spacing w:line="360" w:lineRule="auto"/>
-        <w:jc w:val="both"/>
-        <w:rPr>
-          <w:i w:val="0"/>
-          <w:color w:val="auto"/>
-          <w:lang w:eastAsia="en-US"/>
-        </w:rPr>
-      </w:pPr>
-      <w:r>
-        <w:rPr>
-          <w:i w:val="0"/>
-          <w:color w:val="auto"/>
-          <w:lang w:eastAsia="en-US"/>
-        </w:rPr>
-        <w:t xml:space="preserve">Nome do Caso de Uso: </w:t>
-      </w:r>
-      <w:r>
-        <w:rPr>
-          <w:b/>
-          <w:i w:val="0"/>
-          <w:color w:val="auto"/>
-          <w:lang w:eastAsia="en-US"/>
-        </w:rPr>
-        <w:t>UC0</w:t>
-      </w:r>
-      <w:r>
-        <w:rPr>
-          <w:b/>
-          <w:i w:val="0"/>
-          <w:color w:val="auto"/>
-          <w:lang w:eastAsia="en-US"/>
-        </w:rPr>
-        <w:t>06</w:t>
-      </w:r>
-      <w:r>
-        <w:rPr>
-          <w:b/>
-          <w:i w:val="0"/>
-          <w:color w:val="auto"/>
-          <w:lang w:eastAsia="en-US"/>
-        </w:rPr>
-        <w:t xml:space="preserve"> </w:t>
-      </w:r>
-      <w:r>
-        <w:rPr>
-          <w:b/>
-          <w:i w:val="0"/>
-          <w:color w:val="auto"/>
-          <w:lang w:eastAsia="en-US"/>
-        </w:rPr>
-        <w:t>–</w:t>
-      </w:r>
-      <w:r>
-        <w:rPr>
-          <w:b/>
-          <w:i w:val="0"/>
-          <w:color w:val="auto"/>
-          <w:lang w:eastAsia="en-US"/>
-        </w:rPr>
-        <w:t xml:space="preserve"> </w:t>
-      </w:r>
-      <w:r>
-        <w:rPr>
-          <w:b/>
-          <w:i w:val="0"/>
-          <w:color w:val="auto"/>
-          <w:lang w:eastAsia="en-US"/>
-        </w:rPr>
-        <w:t>Manter</w:t>
-      </w:r>
-      <w:r>
-        <w:rPr>
-          <w:b/>
-          <w:i w:val="0"/>
-          <w:color w:val="auto"/>
-          <w:lang w:eastAsia="en-US"/>
-        </w:rPr>
-        <w:t xml:space="preserve"> Minha Conta</w:t>
-      </w:r>
-    </w:p>
-    <w:p>
-      <w:pPr>
-        <w:pStyle w:val="Instruo"/>
-        <w:spacing w:line="360" w:lineRule="auto"/>
-        <w:jc w:val="both"/>
-        <w:rPr>
-          <w:i w:val="0"/>
-          <w:color w:val="auto"/>
-          <w:lang w:eastAsia="en-US"/>
-        </w:rPr>
-      </w:pPr>
-      <w:r>
-        <w:rPr>
-          <w:i w:val="0"/>
-          <w:color w:val="auto"/>
-          <w:lang w:eastAsia="en-US"/>
-        </w:rPr>
-        <w:t xml:space="preserve">Descrição sobre o Caso de Uso: </w:t>
-      </w:r>
-      <w:r>
-        <w:rPr>
-          <w:b/>
-          <w:i w:val="0"/>
-          <w:color w:val="auto"/>
-          <w:lang w:eastAsia="en-US"/>
-        </w:rPr>
-        <w:t>O</w:t>
-      </w:r>
-      <w:r>
-        <w:rPr>
-          <w:b/>
-          <w:i w:val="0"/>
-          <w:color w:val="auto"/>
-          <w:lang w:eastAsia="en-US"/>
-        </w:rPr>
-        <w:t xml:space="preserve"> sistema deve permitir </w:t>
-      </w:r>
-      <w:r>
-        <w:rPr>
-          <w:b/>
-          <w:i w:val="0"/>
-          <w:color w:val="auto"/>
-          <w:lang w:eastAsia="en-US"/>
-        </w:rPr>
-        <w:t xml:space="preserve">consultar, </w:t>
-      </w:r>
-      <w:r>
-        <w:rPr>
-          <w:b/>
-          <w:i w:val="0"/>
-          <w:color w:val="auto"/>
-          <w:lang w:eastAsia="en-US"/>
-        </w:rPr>
-        <w:t>alterar as</w:t>
-      </w:r>
-      <w:r>
-        <w:rPr>
-          <w:b/>
-          <w:i w:val="0"/>
-          <w:color w:val="auto"/>
-          <w:lang w:eastAsia="en-US"/>
-        </w:rPr>
-        <w:t xml:space="preserve"> </w:t>
-      </w:r>
-      <w:r>
-        <w:rPr>
-          <w:b/>
-          <w:i w:val="0"/>
-          <w:color w:val="auto"/>
-          <w:lang w:eastAsia="en-US"/>
-        </w:rPr>
-        <w:t>informações de MinhaC</w:t>
-      </w:r>
-      <w:r>
-        <w:rPr>
-          <w:b/>
-          <w:i w:val="0"/>
-          <w:color w:val="auto"/>
-          <w:lang w:eastAsia="en-US"/>
-        </w:rPr>
-        <w:t>onta</w:t>
-      </w:r>
-      <w:r>
-        <w:rPr>
-          <w:b/>
-          <w:i w:val="0"/>
-          <w:color w:val="auto"/>
-          <w:lang w:eastAsia="en-US"/>
-        </w:rPr>
-        <w:t>.</w:t>
-      </w:r>
-    </w:p>
-    <w:p>
-      <w:pPr>
-        <w:rPr>
-          <w:lang w:eastAsia="en-US"/>
-        </w:rPr>
-      </w:pPr>
-    </w:p>
-    <w:p>
-      <w:pPr>
-        <w:pStyle w:val="Instruo"/>
-        <w:spacing w:line="360" w:lineRule="auto"/>
-        <w:jc w:val="both"/>
-        <w:rPr>
-          <w:i w:val="0"/>
-          <w:color w:val="auto"/>
-          <w:lang w:eastAsia="en-US"/>
-        </w:rPr>
-      </w:pPr>
-      <w:r>
-        <w:rPr>
-          <w:i w:val="0"/>
-          <w:color w:val="auto"/>
-          <w:lang w:eastAsia="en-US"/>
-        </w:rPr>
-        <w:t xml:space="preserve">Nome do Caso de Uso: </w:t>
-      </w:r>
-      <w:r>
-        <w:rPr>
-          <w:b/>
-          <w:i w:val="0"/>
-          <w:color w:val="auto"/>
-          <w:lang w:eastAsia="en-US"/>
-        </w:rPr>
-        <w:t>UC0</w:t>
-      </w:r>
-      <w:r>
-        <w:rPr>
-          <w:b/>
-          <w:i w:val="0"/>
-          <w:color w:val="auto"/>
-          <w:lang w:eastAsia="en-US"/>
-        </w:rPr>
-        <w:t>07</w:t>
-      </w:r>
-      <w:r>
-        <w:rPr>
-          <w:b/>
-          <w:i w:val="0"/>
-          <w:color w:val="auto"/>
-          <w:lang w:eastAsia="en-US"/>
-        </w:rPr>
-        <w:t xml:space="preserve"> </w:t>
-      </w:r>
-      <w:r>
-        <w:rPr>
-          <w:b/>
-          <w:i w:val="0"/>
-          <w:color w:val="auto"/>
-          <w:lang w:eastAsia="en-US"/>
-        </w:rPr>
-        <w:t>–</w:t>
-      </w:r>
-      <w:r>
-        <w:rPr>
-          <w:b/>
-          <w:i w:val="0"/>
-          <w:color w:val="auto"/>
-          <w:lang w:eastAsia="en-US"/>
-        </w:rPr>
-        <w:t xml:space="preserve"> </w:t>
-      </w:r>
-      <w:r>
-        <w:rPr>
-          <w:b/>
-          <w:i w:val="0"/>
-          <w:color w:val="auto"/>
-          <w:lang w:eastAsia="en-US"/>
-        </w:rPr>
-        <w:t>Visualizar Informações</w:t>
-      </w:r>
-    </w:p>
-    <w:p>
-      <w:pPr>
-        <w:pStyle w:val="Instruo"/>
-        <w:spacing w:line="360" w:lineRule="auto"/>
-        <w:jc w:val="both"/>
-        <w:rPr>
-          <w:i w:val="0"/>
-          <w:color w:val="auto"/>
-          <w:lang w:eastAsia="en-US"/>
-        </w:rPr>
-      </w:pPr>
-      <w:r>
-        <w:rPr>
-          <w:i w:val="0"/>
-          <w:color w:val="auto"/>
-          <w:lang w:eastAsia="en-US"/>
-        </w:rPr>
-        <w:t xml:space="preserve">Descrição sobre o Caso de Uso: </w:t>
-      </w:r>
-      <w:r>
-        <w:rPr>
-          <w:b/>
-          <w:i w:val="0"/>
-          <w:color w:val="auto"/>
-          <w:lang w:eastAsia="en-US"/>
-        </w:rPr>
-        <w:t>O sistema deve</w:t>
-      </w:r>
-      <w:r>
-        <w:rPr>
-          <w:b/>
-          <w:i w:val="0"/>
-          <w:color w:val="auto"/>
-          <w:lang w:eastAsia="en-US"/>
-        </w:rPr>
-        <w:t xml:space="preserve"> </w:t>
-      </w:r>
-      <w:r>
-        <w:rPr>
-          <w:b/>
-          <w:i w:val="0"/>
-          <w:color w:val="auto"/>
-          <w:lang w:eastAsia="en-US"/>
-        </w:rPr>
-        <w:t>permitir</w:t>
-      </w:r>
-      <w:r>
-        <w:rPr>
-          <w:b/>
-          <w:i w:val="0"/>
-          <w:color w:val="auto"/>
-          <w:lang w:eastAsia="en-US"/>
-        </w:rPr>
-        <w:t xml:space="preserve"> </w:t>
-      </w:r>
-      <w:r>
-        <w:rPr>
-          <w:b/>
-          <w:i w:val="0"/>
-          <w:color w:val="auto"/>
-          <w:lang w:eastAsia="en-US"/>
-        </w:rPr>
-        <w:t>consultar</w:t>
-      </w:r>
-      <w:r>
-        <w:rPr>
-          <w:b/>
-          <w:i w:val="0"/>
-          <w:color w:val="auto"/>
-          <w:lang w:eastAsia="en-US"/>
-        </w:rPr>
-        <w:t xml:space="preserve"> as </w:t>
-      </w:r>
-      <w:r>
-        <w:rPr>
-          <w:b/>
-          <w:i w:val="0"/>
-          <w:color w:val="auto"/>
-          <w:lang w:eastAsia="en-US"/>
-        </w:rPr>
-        <w:t xml:space="preserve">informações referentes ao </w:t>
-      </w:r>
-      <w:r>
-        <w:rPr>
-          <w:b/>
-          <w:i w:val="0"/>
-          <w:color w:val="auto"/>
-          <w:lang w:eastAsia="en-US"/>
-        </w:rPr>
-        <w:t>negócio</w:t>
-      </w:r>
-      <w:r>
-        <w:rPr>
-          <w:b/>
-          <w:i w:val="0"/>
-          <w:color w:val="auto"/>
-          <w:lang w:eastAsia="en-US"/>
-        </w:rPr>
-        <w:t xml:space="preserve"> do aplicativo</w:t>
-      </w:r>
-      <w:r>
-        <w:rPr>
-          <w:b/>
-          <w:i w:val="0"/>
-          <w:color w:val="auto"/>
-          <w:lang w:eastAsia="en-US"/>
-        </w:rPr>
-        <w:t>.</w:t>
-      </w:r>
-    </w:p>
-    <w:p>
-      <w:pPr>
-        <w:rPr>
-          <w:lang w:eastAsia="en-US"/>
-        </w:rPr>
-      </w:pPr>
-    </w:p>
-    <w:p>
-      <w:pPr>
-        <w:pStyle w:val="Instruo"/>
-        <w:spacing w:line="360" w:lineRule="auto"/>
-        <w:jc w:val="both"/>
-        <w:rPr>
-          <w:i w:val="0"/>
-          <w:color w:val="auto"/>
-          <w:lang w:eastAsia="en-US"/>
-        </w:rPr>
-      </w:pPr>
-      <w:r>
-        <w:rPr>
-          <w:i w:val="0"/>
-          <w:color w:val="auto"/>
-          <w:lang w:eastAsia="en-US"/>
-        </w:rPr>
-        <w:t xml:space="preserve">Nome do Caso de Uso: </w:t>
-      </w:r>
-      <w:r>
-        <w:rPr>
-          <w:b/>
-          <w:i w:val="0"/>
-          <w:color w:val="auto"/>
-          <w:lang w:eastAsia="en-US"/>
-        </w:rPr>
-        <w:t>UC0</w:t>
-      </w:r>
-      <w:r>
-        <w:rPr>
-          <w:b/>
-          <w:i w:val="0"/>
-          <w:color w:val="auto"/>
-          <w:lang w:eastAsia="en-US"/>
-        </w:rPr>
-        <w:t>08</w:t>
-      </w:r>
-      <w:r>
-        <w:rPr>
-          <w:b/>
-          <w:i w:val="0"/>
-          <w:color w:val="auto"/>
-          <w:lang w:eastAsia="en-US"/>
-        </w:rPr>
-        <w:t xml:space="preserve"> </w:t>
-      </w:r>
-      <w:r>
-        <w:rPr>
-          <w:b/>
-          <w:i w:val="0"/>
-          <w:color w:val="auto"/>
-          <w:lang w:eastAsia="en-US"/>
-        </w:rPr>
-        <w:t>–</w:t>
-      </w:r>
-      <w:r>
-        <w:rPr>
-          <w:b/>
-          <w:i w:val="0"/>
-          <w:color w:val="auto"/>
-          <w:lang w:eastAsia="en-US"/>
-        </w:rPr>
-        <w:t xml:space="preserve"> </w:t>
-      </w:r>
-      <w:r>
-        <w:rPr>
-          <w:b/>
-          <w:i w:val="0"/>
-          <w:color w:val="auto"/>
-          <w:lang w:eastAsia="en-US"/>
-        </w:rPr>
-        <w:t>Solicitar</w:t>
-      </w:r>
-      <w:r>
-        <w:rPr>
-          <w:b/>
-          <w:i w:val="0"/>
-          <w:color w:val="auto"/>
-          <w:lang w:eastAsia="en-US"/>
-        </w:rPr>
-        <w:t xml:space="preserve"> Fale conosco</w:t>
-      </w:r>
-    </w:p>
-    <w:p>
-      <w:pPr>
-        <w:pStyle w:val="Instruo"/>
-        <w:spacing w:line="360" w:lineRule="auto"/>
-        <w:jc w:val="both"/>
-        <w:rPr>
-          <w:i w:val="0"/>
-          <w:color w:val="auto"/>
-          <w:lang w:eastAsia="en-US"/>
-        </w:rPr>
-      </w:pPr>
-      <w:r>
-        <w:rPr>
-          <w:i w:val="0"/>
-          <w:color w:val="auto"/>
-          <w:lang w:eastAsia="en-US"/>
-        </w:rPr>
-        <w:t xml:space="preserve">Descrição sobre o Caso de Uso: </w:t>
-      </w:r>
-      <w:r>
-        <w:rPr>
-          <w:b/>
-          <w:i w:val="0"/>
-          <w:color w:val="auto"/>
-          <w:lang w:eastAsia="en-US"/>
-        </w:rPr>
-        <w:t xml:space="preserve">O sistema deve </w:t>
-      </w:r>
-      <w:r>
-        <w:rPr>
-          <w:b/>
-          <w:i w:val="0"/>
-          <w:color w:val="auto"/>
-          <w:lang w:eastAsia="en-US"/>
-        </w:rPr>
-        <w:t xml:space="preserve">permitir enviar solicitação utilizando </w:t>
-      </w:r>
-      <w:r>
-        <w:rPr>
-          <w:b/>
-          <w:i w:val="0"/>
-          <w:color w:val="auto"/>
-          <w:lang w:eastAsia="en-US"/>
-        </w:rPr>
-        <w:t>formulário</w:t>
-      </w:r>
-      <w:r>
-        <w:rPr>
-          <w:b/>
-          <w:i w:val="0"/>
-          <w:color w:val="auto"/>
-          <w:lang w:eastAsia="en-US"/>
-        </w:rPr>
-        <w:t xml:space="preserve"> de </w:t>
-      </w:r>
-      <w:r>
-        <w:rPr>
-          <w:b/>
-          <w:i w:val="0"/>
-          <w:color w:val="auto"/>
-          <w:lang w:eastAsia="en-US"/>
-        </w:rPr>
-        <w:t>‘</w:t>
-      </w:r>
-      <w:r>
-        <w:rPr>
-          <w:b/>
-          <w:i w:val="0"/>
-          <w:color w:val="auto"/>
-          <w:lang w:eastAsia="en-US"/>
-        </w:rPr>
-        <w:t>Fale conosco</w:t>
-      </w:r>
-      <w:r>
-        <w:rPr>
-          <w:b/>
-          <w:i w:val="0"/>
-          <w:color w:val="auto"/>
-          <w:lang w:eastAsia="en-US"/>
-        </w:rPr>
-        <w:t>’</w:t>
-      </w:r>
-      <w:r>
-        <w:rPr>
-          <w:b/>
-          <w:i w:val="0"/>
-          <w:color w:val="auto"/>
-          <w:lang w:eastAsia="en-US"/>
-        </w:rPr>
-        <w:t>.</w:t>
-      </w:r>
-    </w:p>
-    <w:p>
-      <w:pPr>
-        <w:rPr>
-          <w:lang w:eastAsia="en-US"/>
-        </w:rPr>
-      </w:pPr>
-    </w:p>
-    <w:p>
-      <w:pPr>
-        <w:pStyle w:val="Ttulo1"/>
+          <w:lang w:eastAsia="en-US"/>
+        </w:rPr>
+      </w:pPr>
+    </w:p>
+    <w:p>
+      <w:pPr>
+        <w:pStyle w:val="Cabealho1"/>
         <w:widowControl w:val="0"/>
         <w:spacing w:before="120" w:after="60" w:line="240" w:lineRule="atLeast"/>
         <w:jc w:val="left"/>
@@ -3833,7 +2814,7 @@
           <w:szCs w:val="24"/>
         </w:rPr>
       </w:pPr>
-      <w:bookmarkStart w:id="7" w:name="_Toc530172701"/>
+      <w:bookmarkStart w:id="8" w:name="_Toc531448483"/>
       <w:r>
         <w:rPr>
           <w:bCs/>
@@ -3842,7 +2823,7 @@
         </w:rPr>
         <w:t>Referências</w:t>
       </w:r>
-      <w:bookmarkEnd w:id="7"/>
+      <w:bookmarkEnd w:id="8"/>
     </w:p>
     <w:p>
       <w:pPr>
@@ -3881,17 +2862,7 @@
           <w:sz w:val="20"/>
           <w:lang w:val="pt-BR"/>
         </w:rPr>
-        <w:t>_DocumentoVisao.</w:t>
-      </w:r>
-      <w:bookmarkStart w:id="8" w:name="_GoBack"/>
-      <w:bookmarkEnd w:id="8"/>
-      <w:r>
-        <w:rPr>
-          <w:rFonts w:ascii="Arial" w:hAnsi="Arial" w:cs="Arial"/>
-          <w:sz w:val="20"/>
-          <w:lang w:val="pt-BR"/>
-        </w:rPr>
-        <w:t>docx</w:t>
+        <w:t>_DocumentoVisao.docx</w:t>
       </w:r>
     </w:p>
     <w:p>
@@ -3923,7 +2894,7 @@
           <w:sz w:val="20"/>
           <w:lang w:val="pt-BR"/>
         </w:rPr>
-        <w:t>Joga_Facil_UC001_AutenticarUsuario</w:t>
+        <w:t>Joga_Facil_UC001_ManterUsuario</w:t>
       </w:r>
     </w:p>
     <w:p>
@@ -3958,7 +2929,7 @@
           <w:sz w:val="20"/>
           <w:lang w:val="pt-BR"/>
         </w:rPr>
-        <w:t>Joga_Facil_UC002_IncluirCadastro</w:t>
+        <w:t>Joga_Facil_UC002_SolicitarFaleConosco</w:t>
       </w:r>
     </w:p>
     <w:p>
@@ -3982,7 +2953,6 @@
           <w:sz w:val="20"/>
           <w:lang w:val="pt-BR"/>
         </w:rPr>
-        <w:lastRenderedPageBreak/>
         <w:t>Documento de Caso de Uso:</w:t>
       </w:r>
       <w:r>
@@ -3994,24 +2964,7 @@
           <w:sz w:val="20"/>
           <w:lang w:val="pt-BR"/>
         </w:rPr>
-        <w:t>Joga_Facil_</w:t>
-      </w:r>
-      <w:r>
-        <w:rPr>
-          <w:rFonts w:ascii="Arial" w:hAnsi="Arial" w:cs="Arial"/>
-          <w:sz w:val="20"/>
-          <w:u w:val="single"/>
-          <w:lang w:val="pt-BR"/>
-        </w:rPr>
-        <w:t>UC003</w:t>
-      </w:r>
-      <w:r>
-        <w:rPr>
-          <w:rFonts w:ascii="Arial" w:hAnsi="Arial" w:cs="Arial"/>
-          <w:sz w:val="20"/>
-          <w:lang w:val="pt-BR"/>
-        </w:rPr>
-        <w:t>_ManterJogadores</w:t>
+        <w:t>Joga_Facil_UC003_ManterMeuTime</w:t>
       </w:r>
     </w:p>
     <w:p>
@@ -4043,355 +2996,8 @@
           <w:sz w:val="20"/>
           <w:lang w:val="pt-BR"/>
         </w:rPr>
-        <w:t>Joga_Facil_UC004_ManterMeuTime</w:t>
-      </w:r>
-    </w:p>
-    <w:p>
-      <w:pPr>
-        <w:pStyle w:val="TableText"/>
-        <w:numPr>
-          <w:ilvl w:val="0"/>
-          <w:numId w:val="13"/>
-        </w:numPr>
-        <w:spacing w:before="240" w:line="360" w:lineRule="auto"/>
-        <w:jc w:val="both"/>
-        <w:rPr>
-          <w:rFonts w:ascii="Arial" w:hAnsi="Arial" w:cs="Arial"/>
-          <w:sz w:val="20"/>
-          <w:lang w:val="pt-BR"/>
-        </w:rPr>
-      </w:pPr>
-      <w:r>
-        <w:rPr>
-          <w:rFonts w:ascii="Arial" w:hAnsi="Arial" w:cs="Arial"/>
-          <w:sz w:val="20"/>
-          <w:lang w:val="pt-BR"/>
-        </w:rPr>
-        <w:t xml:space="preserve">Documento de Caso de Uso: </w:t>
-      </w:r>
-      <w:r>
-        <w:rPr>
-          <w:rFonts w:ascii="Arial" w:hAnsi="Arial" w:cs="Arial"/>
-          <w:sz w:val="20"/>
-          <w:lang w:val="pt-BR"/>
-        </w:rPr>
-        <w:t>Joga_Facil_UC005_ManterReservaCampo</w:t>
-      </w:r>
-    </w:p>
-    <w:p>
-      <w:pPr>
-        <w:pStyle w:val="TableText"/>
-        <w:numPr>
-          <w:ilvl w:val="0"/>
-          <w:numId w:val="13"/>
-        </w:numPr>
-        <w:spacing w:before="240" w:line="360" w:lineRule="auto"/>
-        <w:jc w:val="both"/>
-        <w:rPr>
-          <w:rFonts w:ascii="Arial" w:hAnsi="Arial" w:cs="Arial"/>
-          <w:sz w:val="20"/>
-          <w:lang w:val="pt-BR"/>
-        </w:rPr>
-      </w:pPr>
-      <w:r>
-        <w:rPr>
-          <w:rFonts w:ascii="Arial" w:hAnsi="Arial" w:cs="Arial"/>
-          <w:sz w:val="20"/>
-          <w:lang w:val="pt-BR"/>
-        </w:rPr>
-        <w:t>Documento de Caso de Uso:</w:t>
-      </w:r>
-      <w:r>
-        <w:t xml:space="preserve"> </w:t>
-      </w:r>
-      <w:r>
-        <w:rPr>
-          <w:rFonts w:ascii="Arial" w:hAnsi="Arial" w:cs="Arial"/>
-          <w:sz w:val="20"/>
-          <w:lang w:val="pt-BR"/>
-        </w:rPr>
-        <w:t>Joga_Facil_UC006_ManterMinhaConta</w:t>
-      </w:r>
-    </w:p>
-    <w:p>
-      <w:pPr>
-        <w:pStyle w:val="TableText"/>
-        <w:numPr>
-          <w:ilvl w:val="0"/>
-          <w:numId w:val="13"/>
-        </w:numPr>
-        <w:spacing w:before="240" w:line="360" w:lineRule="auto"/>
-        <w:jc w:val="both"/>
-        <w:rPr>
-          <w:rFonts w:ascii="Arial" w:hAnsi="Arial" w:cs="Arial"/>
-          <w:sz w:val="20"/>
-          <w:lang w:val="pt-BR"/>
-        </w:rPr>
-      </w:pPr>
-      <w:r>
-        <w:rPr>
-          <w:rFonts w:ascii="Arial" w:hAnsi="Arial" w:cs="Arial"/>
-          <w:sz w:val="20"/>
-          <w:lang w:val="pt-BR"/>
-        </w:rPr>
-        <w:t xml:space="preserve">Documento de Caso de Uso: </w:t>
-      </w:r>
-      <w:r>
-        <w:rPr>
-          <w:rFonts w:ascii="Arial" w:hAnsi="Arial" w:cs="Arial"/>
-          <w:sz w:val="20"/>
-          <w:lang w:val="pt-BR"/>
-        </w:rPr>
-        <w:t>Joga_Facil_UC007_VisualizarInformações</w:t>
-      </w:r>
-    </w:p>
-    <w:p>
-      <w:pPr>
-        <w:pStyle w:val="TableText"/>
-        <w:numPr>
-          <w:ilvl w:val="0"/>
-          <w:numId w:val="13"/>
-        </w:numPr>
-        <w:spacing w:before="240" w:line="360" w:lineRule="auto"/>
-        <w:jc w:val="both"/>
-        <w:rPr>
-          <w:rFonts w:ascii="Arial" w:hAnsi="Arial" w:cs="Arial"/>
-          <w:sz w:val="20"/>
-          <w:lang w:val="pt-BR"/>
-        </w:rPr>
-      </w:pPr>
-      <w:r>
-        <w:rPr>
-          <w:rFonts w:ascii="Arial" w:hAnsi="Arial" w:cs="Arial"/>
-          <w:sz w:val="20"/>
-          <w:lang w:val="pt-BR"/>
-        </w:rPr>
-        <w:t xml:space="preserve">Documento de Caso de Uso: </w:t>
-      </w:r>
-      <w:r>
-        <w:rPr>
-          <w:rFonts w:ascii="Arial" w:hAnsi="Arial" w:cs="Arial"/>
-          <w:sz w:val="20"/>
-          <w:lang w:val="pt-BR"/>
-        </w:rPr>
-        <w:t>Joga_Facil_UC008_SolicitarFaleConosco</w:t>
-      </w:r>
-    </w:p>
-    <w:p>
-      <w:pPr>
-        <w:pStyle w:val="TableText"/>
-        <w:spacing w:before="240" w:line="360" w:lineRule="auto"/>
-        <w:ind w:left="720"/>
-        <w:jc w:val="both"/>
-        <w:rPr>
-          <w:rFonts w:ascii="Arial" w:hAnsi="Arial" w:cs="Arial"/>
-          <w:sz w:val="20"/>
-          <w:lang w:val="pt-BR"/>
-        </w:rPr>
-      </w:pPr>
-    </w:p>
-    <w:p>
-      <w:pPr>
-        <w:pStyle w:val="Ttulo1"/>
-        <w:widowControl w:val="0"/>
-        <w:spacing w:before="120" w:after="60" w:line="240" w:lineRule="atLeast"/>
-        <w:ind w:left="360" w:hanging="360"/>
-        <w:jc w:val="left"/>
-        <w:rPr>
-          <w:bCs/>
-          <w:caps w:val="0"/>
-          <w:szCs w:val="24"/>
-        </w:rPr>
-      </w:pPr>
-      <w:bookmarkStart w:id="9" w:name="_Toc530172702"/>
-      <w:r>
-        <w:rPr>
-          <w:bCs/>
-          <w:caps w:val="0"/>
-          <w:szCs w:val="24"/>
-        </w:rPr>
-        <w:t>Aprovações</w:t>
-      </w:r>
-      <w:bookmarkEnd w:id="9"/>
-    </w:p>
-    <w:p/>
-    <w:tbl>
-      <w:tblPr>
-        <w:tblW w:w="9100" w:type="dxa"/>
-        <w:tblBorders>
-          <w:top w:val="single" w:sz="4" w:space="0" w:color="999999"/>
-          <w:left w:val="single" w:sz="4" w:space="0" w:color="999999"/>
-          <w:bottom w:val="single" w:sz="4" w:space="0" w:color="999999"/>
-          <w:right w:val="single" w:sz="4" w:space="0" w:color="999999"/>
-          <w:insideH w:val="single" w:sz="4" w:space="0" w:color="999999"/>
-          <w:insideV w:val="single" w:sz="4" w:space="0" w:color="999999"/>
-        </w:tblBorders>
-        <w:tblLayout w:type="fixed"/>
-        <w:tblCellMar>
-          <w:left w:w="28" w:type="dxa"/>
-          <w:right w:w="0" w:type="dxa"/>
-        </w:tblCellMar>
-        <w:tblLook w:val="0000" w:firstRow="0" w:lastRow="0" w:firstColumn="0" w:lastColumn="0" w:noHBand="0" w:noVBand="0"/>
-      </w:tblPr>
-      <w:tblGrid>
-        <w:gridCol w:w="2438"/>
-        <w:gridCol w:w="4678"/>
-        <w:gridCol w:w="1984"/>
-      </w:tblGrid>
-      <w:tr>
-        <w:trPr>
-          <w:trHeight w:val="377"/>
-        </w:trPr>
-        <w:tc>
-          <w:tcPr>
-            <w:tcW w:w="9100" w:type="dxa"/>
-            <w:gridSpan w:val="3"/>
-            <w:shd w:val="clear" w:color="auto" w:fill="D9D9D9" w:themeFill="background1" w:themeFillShade="D9"/>
-            <w:vAlign w:val="center"/>
-          </w:tcPr>
-          <w:p>
-            <w:pPr>
-              <w:jc w:val="center"/>
-              <w:rPr>
-                <w:b/>
-              </w:rPr>
-            </w:pPr>
-            <w:r>
-              <w:rPr>
-                <w:b/>
-              </w:rPr>
-              <w:t>Aprovações</w:t>
-            </w:r>
-          </w:p>
-        </w:tc>
-      </w:tr>
-      <w:tr>
-        <w:trPr>
-          <w:trHeight w:val="283"/>
-        </w:trPr>
-        <w:tc>
-          <w:tcPr>
-            <w:tcW w:w="2438" w:type="dxa"/>
-            <w:shd w:val="clear" w:color="auto" w:fill="F2F2F2" w:themeFill="background1" w:themeFillShade="F2"/>
-            <w:vAlign w:val="center"/>
-          </w:tcPr>
-          <w:p>
-            <w:pPr>
-              <w:jc w:val="center"/>
-              <w:rPr>
-                <w:b/>
-              </w:rPr>
-            </w:pPr>
-            <w:r>
-              <w:rPr>
-                <w:b/>
-              </w:rPr>
-              <w:t>Participante</w:t>
-            </w:r>
-          </w:p>
-        </w:tc>
-        <w:tc>
-          <w:tcPr>
-            <w:tcW w:w="4678" w:type="dxa"/>
-            <w:shd w:val="clear" w:color="auto" w:fill="F2F2F2" w:themeFill="background1" w:themeFillShade="F2"/>
-            <w:vAlign w:val="center"/>
-          </w:tcPr>
-          <w:p>
-            <w:pPr>
-              <w:jc w:val="center"/>
-              <w:rPr>
-                <w:b/>
-              </w:rPr>
-            </w:pPr>
-            <w:r>
-              <w:rPr>
-                <w:b/>
-              </w:rPr>
-              <w:t>Assinatura</w:t>
-            </w:r>
-          </w:p>
-        </w:tc>
-        <w:tc>
-          <w:tcPr>
-            <w:tcW w:w="1984" w:type="dxa"/>
-            <w:shd w:val="clear" w:color="auto" w:fill="F2F2F2" w:themeFill="background1" w:themeFillShade="F2"/>
-            <w:vAlign w:val="center"/>
-          </w:tcPr>
-          <w:p>
-            <w:pPr>
-              <w:jc w:val="center"/>
-              <w:rPr>
-                <w:b/>
-              </w:rPr>
-            </w:pPr>
-            <w:r>
-              <w:rPr>
-                <w:b/>
-              </w:rPr>
-              <w:t>Data</w:t>
-            </w:r>
-          </w:p>
-        </w:tc>
-      </w:tr>
-      <w:tr>
-        <w:trPr>
-          <w:trHeight w:val="340"/>
-        </w:trPr>
-        <w:tc>
-          <w:tcPr>
-            <w:tcW w:w="2438" w:type="dxa"/>
-            <w:vAlign w:val="center"/>
-          </w:tcPr>
-          <w:p/>
-        </w:tc>
-        <w:tc>
-          <w:tcPr>
-            <w:tcW w:w="4678" w:type="dxa"/>
-            <w:vAlign w:val="center"/>
-          </w:tcPr>
-          <w:p/>
-        </w:tc>
-        <w:tc>
-          <w:tcPr>
-            <w:tcW w:w="1984" w:type="dxa"/>
-            <w:vAlign w:val="center"/>
-          </w:tcPr>
-          <w:p/>
-        </w:tc>
-      </w:tr>
-      <w:tr>
-        <w:trPr>
-          <w:trHeight w:val="340"/>
-        </w:trPr>
-        <w:tc>
-          <w:tcPr>
-            <w:tcW w:w="2438" w:type="dxa"/>
-            <w:vAlign w:val="center"/>
-          </w:tcPr>
-          <w:p/>
-        </w:tc>
-        <w:tc>
-          <w:tcPr>
-            <w:tcW w:w="4678" w:type="dxa"/>
-            <w:vAlign w:val="center"/>
-          </w:tcPr>
-          <w:p/>
-        </w:tc>
-        <w:tc>
-          <w:tcPr>
-            <w:tcW w:w="1984" w:type="dxa"/>
-            <w:vAlign w:val="center"/>
-          </w:tcPr>
-          <w:p/>
-        </w:tc>
-      </w:tr>
-    </w:tbl>
-    <w:p>
-      <w:pPr>
-        <w:rPr>
-          <w:lang w:eastAsia="en-US"/>
-        </w:rPr>
-      </w:pPr>
+        <w:t>Joga_Facil_UC004_ManterCampo</w:t>
+      </w:r>
     </w:p>
     <w:sectPr>
       <w:headerReference w:type="default" r:id="rId15"/>
@@ -4408,7 +3014,7 @@
 </file>
 
 <file path=word/endnotes.xml><?xml version="1.0" encoding="utf-8"?>
-<w:endnotes xmlns:wpc="http://schemas.microsoft.com/office/word/2010/wordprocessingCanvas" xmlns:cx="http://schemas.microsoft.com/office/drawing/2014/chartex" xmlns:cx1="http://schemas.microsoft.com/office/drawing/2015/9/8/chartex" xmlns:mc="http://schemas.openxmlformats.org/markup-compatibility/2006" xmlns:o="urn:schemas-microsoft-com:office:office" xmlns:r="http://schemas.openxmlformats.org/officeDocument/2006/relationships" xmlns:m="http://schemas.openxmlformats.org/officeDocument/2006/math" xmlns:v="urn:schemas-microsoft-com:vml" xmlns:wp14="http://schemas.microsoft.com/office/word/2010/wordprocessingDrawing" xmlns:wp="http://schemas.openxmlformats.org/drawingml/2006/wordprocessingDrawing" xmlns:w10="urn:schemas-microsoft-com:office:word" xmlns:w="http://schemas.openxmlformats.org/wordprocessingml/2006/main" xmlns:w14="http://schemas.microsoft.com/office/word/2010/wordml" xmlns:w15="http://schemas.microsoft.com/office/word/2012/wordml" xmlns:w16se="http://schemas.microsoft.com/office/word/2015/wordml/symex" xmlns:wpg="http://schemas.microsoft.com/office/word/2010/wordprocessingGroup" xmlns:wpi="http://schemas.microsoft.com/office/word/2010/wordprocessingInk" xmlns:wne="http://schemas.microsoft.com/office/word/2006/wordml" xmlns:wps="http://schemas.microsoft.com/office/word/2010/wordprocessingShape" mc:Ignorable="w14 w15 w16se wp14">
+<w:endnotes xmlns:wpc="http://schemas.microsoft.com/office/word/2010/wordprocessingCanvas" xmlns:mc="http://schemas.openxmlformats.org/markup-compatibility/2006" xmlns:o="urn:schemas-microsoft-com:office:office" xmlns:r="http://schemas.openxmlformats.org/officeDocument/2006/relationships" xmlns:m="http://schemas.openxmlformats.org/officeDocument/2006/math" xmlns:v="urn:schemas-microsoft-com:vml" xmlns:wp14="http://schemas.microsoft.com/office/word/2010/wordprocessingDrawing" xmlns:wp="http://schemas.openxmlformats.org/drawingml/2006/wordprocessingDrawing" xmlns:w10="urn:schemas-microsoft-com:office:word" xmlns:w="http://schemas.openxmlformats.org/wordprocessingml/2006/main" xmlns:w14="http://schemas.microsoft.com/office/word/2010/wordml" xmlns:w15="http://schemas.microsoft.com/office/word/2012/wordml" xmlns:wpg="http://schemas.microsoft.com/office/word/2010/wordprocessingGroup" xmlns:wpi="http://schemas.microsoft.com/office/word/2010/wordprocessingInk" xmlns:wne="http://schemas.microsoft.com/office/word/2006/wordml" xmlns:wps="http://schemas.microsoft.com/office/word/2010/wordprocessingShape" mc:Ignorable="w14 w15 wp14">
   <w:endnote w:type="separator" w:id="-1">
     <w:p>
       <w:r>
@@ -4427,7 +3033,7 @@
 </file>
 
 <file path=word/footer1.xml><?xml version="1.0" encoding="utf-8"?>
-<w:ftr xmlns:wpc="http://schemas.microsoft.com/office/word/2010/wordprocessingCanvas" xmlns:cx="http://schemas.microsoft.com/office/drawing/2014/chartex" xmlns:cx1="http://schemas.microsoft.com/office/drawing/2015/9/8/chartex" xmlns:mc="http://schemas.openxmlformats.org/markup-compatibility/2006" xmlns:o="urn:schemas-microsoft-com:office:office" xmlns:r="http://schemas.openxmlformats.org/officeDocument/2006/relationships" xmlns:m="http://schemas.openxmlformats.org/officeDocument/2006/math" xmlns:v="urn:schemas-microsoft-com:vml" xmlns:wp14="http://schemas.microsoft.com/office/word/2010/wordprocessingDrawing" xmlns:wp="http://schemas.openxmlformats.org/drawingml/2006/wordprocessingDrawing" xmlns:w10="urn:schemas-microsoft-com:office:word" xmlns:w="http://schemas.openxmlformats.org/wordprocessingml/2006/main" xmlns:w14="http://schemas.microsoft.com/office/word/2010/wordml" xmlns:w15="http://schemas.microsoft.com/office/word/2012/wordml" xmlns:w16se="http://schemas.microsoft.com/office/word/2015/wordml/symex" xmlns:wpg="http://schemas.microsoft.com/office/word/2010/wordprocessingGroup" xmlns:wpi="http://schemas.microsoft.com/office/word/2010/wordprocessingInk" xmlns:wne="http://schemas.microsoft.com/office/word/2006/wordml" xmlns:wps="http://schemas.microsoft.com/office/word/2010/wordprocessingShape" mc:Ignorable="w14 w15 w16se wp14">
+<w:ftr xmlns:wpc="http://schemas.microsoft.com/office/word/2010/wordprocessingCanvas" xmlns:mc="http://schemas.openxmlformats.org/markup-compatibility/2006" xmlns:o="urn:schemas-microsoft-com:office:office" xmlns:r="http://schemas.openxmlformats.org/officeDocument/2006/relationships" xmlns:m="http://schemas.openxmlformats.org/officeDocument/2006/math" xmlns:v="urn:schemas-microsoft-com:vml" xmlns:wp14="http://schemas.microsoft.com/office/word/2010/wordprocessingDrawing" xmlns:wp="http://schemas.openxmlformats.org/drawingml/2006/wordprocessingDrawing" xmlns:w10="urn:schemas-microsoft-com:office:word" xmlns:w="http://schemas.openxmlformats.org/wordprocessingml/2006/main" xmlns:w14="http://schemas.microsoft.com/office/word/2010/wordml" xmlns:w15="http://schemas.microsoft.com/office/word/2012/wordml" xmlns:wpg="http://schemas.microsoft.com/office/word/2010/wordprocessingGroup" xmlns:wpi="http://schemas.microsoft.com/office/word/2010/wordprocessingInk" xmlns:wne="http://schemas.microsoft.com/office/word/2006/wordml" xmlns:wps="http://schemas.microsoft.com/office/word/2010/wordprocessingShape" mc:Ignorable="w14 w15 wp14">
   <w:p>
     <w:pPr>
       <w:pStyle w:val="Rodap"/>
@@ -4667,7 +3273,7 @@
 </file>
 
 <file path=word/footnotes.xml><?xml version="1.0" encoding="utf-8"?>
-<w:footnotes xmlns:wpc="http://schemas.microsoft.com/office/word/2010/wordprocessingCanvas" xmlns:cx="http://schemas.microsoft.com/office/drawing/2014/chartex" xmlns:cx1="http://schemas.microsoft.com/office/drawing/2015/9/8/chartex" xmlns:mc="http://schemas.openxmlformats.org/markup-compatibility/2006" xmlns:o="urn:schemas-microsoft-com:office:office" xmlns:r="http://schemas.openxmlformats.org/officeDocument/2006/relationships" xmlns:m="http://schemas.openxmlformats.org/officeDocument/2006/math" xmlns:v="urn:schemas-microsoft-com:vml" xmlns:wp14="http://schemas.microsoft.com/office/word/2010/wordprocessingDrawing" xmlns:wp="http://schemas.openxmlformats.org/drawingml/2006/wordprocessingDrawing" xmlns:w10="urn:schemas-microsoft-com:office:word" xmlns:w="http://schemas.openxmlformats.org/wordprocessingml/2006/main" xmlns:w14="http://schemas.microsoft.com/office/word/2010/wordml" xmlns:w15="http://schemas.microsoft.com/office/word/2012/wordml" xmlns:w16se="http://schemas.microsoft.com/office/word/2015/wordml/symex" xmlns:wpg="http://schemas.microsoft.com/office/word/2010/wordprocessingGroup" xmlns:wpi="http://schemas.microsoft.com/office/word/2010/wordprocessingInk" xmlns:wne="http://schemas.microsoft.com/office/word/2006/wordml" xmlns:wps="http://schemas.microsoft.com/office/word/2010/wordprocessingShape" mc:Ignorable="w14 w15 w16se wp14">
+<w:footnotes xmlns:wpc="http://schemas.microsoft.com/office/word/2010/wordprocessingCanvas" xmlns:mc="http://schemas.openxmlformats.org/markup-compatibility/2006" xmlns:o="urn:schemas-microsoft-com:office:office" xmlns:r="http://schemas.openxmlformats.org/officeDocument/2006/relationships" xmlns:m="http://schemas.openxmlformats.org/officeDocument/2006/math" xmlns:v="urn:schemas-microsoft-com:vml" xmlns:wp14="http://schemas.microsoft.com/office/word/2010/wordprocessingDrawing" xmlns:wp="http://schemas.openxmlformats.org/drawingml/2006/wordprocessingDrawing" xmlns:w10="urn:schemas-microsoft-com:office:word" xmlns:w="http://schemas.openxmlformats.org/wordprocessingml/2006/main" xmlns:w14="http://schemas.microsoft.com/office/word/2010/wordml" xmlns:w15="http://schemas.microsoft.com/office/word/2012/wordml" xmlns:wpg="http://schemas.microsoft.com/office/word/2010/wordprocessingGroup" xmlns:wpi="http://schemas.microsoft.com/office/word/2010/wordprocessingInk" xmlns:wne="http://schemas.microsoft.com/office/word/2006/wordml" xmlns:wps="http://schemas.microsoft.com/office/word/2010/wordprocessingShape" mc:Ignorable="w14 w15 wp14">
   <w:footnote w:type="separator" w:id="-1">
     <w:p>
       <w:r>
@@ -4686,7 +3292,7 @@
 </file>
 
 <file path=word/header1.xml><?xml version="1.0" encoding="utf-8"?>
-<w:hdr xmlns:wpc="http://schemas.microsoft.com/office/word/2010/wordprocessingCanvas" xmlns:cx="http://schemas.microsoft.com/office/drawing/2014/chartex" xmlns:cx1="http://schemas.microsoft.com/office/drawing/2015/9/8/chartex" xmlns:mc="http://schemas.openxmlformats.org/markup-compatibility/2006" xmlns:o="urn:schemas-microsoft-com:office:office" xmlns:r="http://schemas.openxmlformats.org/officeDocument/2006/relationships" xmlns:m="http://schemas.openxmlformats.org/officeDocument/2006/math" xmlns:v="urn:schemas-microsoft-com:vml" xmlns:wp14="http://schemas.microsoft.com/office/word/2010/wordprocessingDrawing" xmlns:wp="http://schemas.openxmlformats.org/drawingml/2006/wordprocessingDrawing" xmlns:w10="urn:schemas-microsoft-com:office:word" xmlns:w="http://schemas.openxmlformats.org/wordprocessingml/2006/main" xmlns:w14="http://schemas.microsoft.com/office/word/2010/wordml" xmlns:w15="http://schemas.microsoft.com/office/word/2012/wordml" xmlns:w16se="http://schemas.microsoft.com/office/word/2015/wordml/symex" xmlns:wpg="http://schemas.microsoft.com/office/word/2010/wordprocessingGroup" xmlns:wpi="http://schemas.microsoft.com/office/word/2010/wordprocessingInk" xmlns:wne="http://schemas.microsoft.com/office/word/2006/wordml" xmlns:wps="http://schemas.microsoft.com/office/word/2010/wordprocessingShape" mc:Ignorable="w14 w15 w16se wp14">
+<w:hdr xmlns:wpc="http://schemas.microsoft.com/office/word/2010/wordprocessingCanvas" xmlns:mc="http://schemas.openxmlformats.org/markup-compatibility/2006" xmlns:o="urn:schemas-microsoft-com:office:office" xmlns:r="http://schemas.openxmlformats.org/officeDocument/2006/relationships" xmlns:m="http://schemas.openxmlformats.org/officeDocument/2006/math" xmlns:v="urn:schemas-microsoft-com:vml" xmlns:wp14="http://schemas.microsoft.com/office/word/2010/wordprocessingDrawing" xmlns:wp="http://schemas.openxmlformats.org/drawingml/2006/wordprocessingDrawing" xmlns:w10="urn:schemas-microsoft-com:office:word" xmlns:w="http://schemas.openxmlformats.org/wordprocessingml/2006/main" xmlns:w14="http://schemas.microsoft.com/office/word/2010/wordml" xmlns:w15="http://schemas.microsoft.com/office/word/2012/wordml" xmlns:wpg="http://schemas.microsoft.com/office/word/2010/wordprocessingGroup" xmlns:wpi="http://schemas.microsoft.com/office/word/2010/wordprocessingInk" xmlns:wne="http://schemas.microsoft.com/office/word/2006/wordml" xmlns:wps="http://schemas.microsoft.com/office/word/2010/wordprocessingShape" mc:Ignorable="w14 w15 wp14">
   <w:tbl>
     <w:tblPr>
       <w:tblW w:w="9669" w:type="dxa"/>
@@ -4850,7 +3456,7 @@
 </file>
 
 <file path=word/header2.xml><?xml version="1.0" encoding="utf-8"?>
-<w:hdr xmlns:wpc="http://schemas.microsoft.com/office/word/2010/wordprocessingCanvas" xmlns:cx="http://schemas.microsoft.com/office/drawing/2014/chartex" xmlns:cx1="http://schemas.microsoft.com/office/drawing/2015/9/8/chartex" xmlns:mc="http://schemas.openxmlformats.org/markup-compatibility/2006" xmlns:o="urn:schemas-microsoft-com:office:office" xmlns:r="http://schemas.openxmlformats.org/officeDocument/2006/relationships" xmlns:m="http://schemas.openxmlformats.org/officeDocument/2006/math" xmlns:v="urn:schemas-microsoft-com:vml" xmlns:wp14="http://schemas.microsoft.com/office/word/2010/wordprocessingDrawing" xmlns:wp="http://schemas.openxmlformats.org/drawingml/2006/wordprocessingDrawing" xmlns:w10="urn:schemas-microsoft-com:office:word" xmlns:w="http://schemas.openxmlformats.org/wordprocessingml/2006/main" xmlns:w14="http://schemas.microsoft.com/office/word/2010/wordml" xmlns:w15="http://schemas.microsoft.com/office/word/2012/wordml" xmlns:w16se="http://schemas.microsoft.com/office/word/2015/wordml/symex" xmlns:wpg="http://schemas.microsoft.com/office/word/2010/wordprocessingGroup" xmlns:wpi="http://schemas.microsoft.com/office/word/2010/wordprocessingInk" xmlns:wne="http://schemas.microsoft.com/office/word/2006/wordml" xmlns:wps="http://schemas.microsoft.com/office/word/2010/wordprocessingShape" mc:Ignorable="w14 w15 w16se wp14">
+<w:hdr xmlns:wpc="http://schemas.microsoft.com/office/word/2010/wordprocessingCanvas" xmlns:mc="http://schemas.openxmlformats.org/markup-compatibility/2006" xmlns:o="urn:schemas-microsoft-com:office:office" xmlns:r="http://schemas.openxmlformats.org/officeDocument/2006/relationships" xmlns:m="http://schemas.openxmlformats.org/officeDocument/2006/math" xmlns:v="urn:schemas-microsoft-com:vml" xmlns:wp14="http://schemas.microsoft.com/office/word/2010/wordprocessingDrawing" xmlns:wp="http://schemas.openxmlformats.org/drawingml/2006/wordprocessingDrawing" xmlns:w10="urn:schemas-microsoft-com:office:word" xmlns:w="http://schemas.openxmlformats.org/wordprocessingml/2006/main" xmlns:w14="http://schemas.microsoft.com/office/word/2010/wordml" xmlns:w15="http://schemas.microsoft.com/office/word/2012/wordml" xmlns:wpg="http://schemas.microsoft.com/office/word/2010/wordprocessingGroup" xmlns:wpi="http://schemas.microsoft.com/office/word/2010/wordprocessingInk" xmlns:wne="http://schemas.microsoft.com/office/word/2006/wordml" xmlns:wps="http://schemas.microsoft.com/office/word/2010/wordprocessingShape" mc:Ignorable="w14 w15 wp14">
   <w:tbl>
     <w:tblPr>
       <w:tblW w:w="9072" w:type="dxa"/>
@@ -4948,8 +3554,8 @@
 </file>
 
 <file path=word/numbering.xml><?xml version="1.0" encoding="utf-8"?>
-<w:numbering xmlns:wpc="http://schemas.microsoft.com/office/word/2010/wordprocessingCanvas" xmlns:cx="http://schemas.microsoft.com/office/drawing/2014/chartex" xmlns:cx1="http://schemas.microsoft.com/office/drawing/2015/9/8/chartex" xmlns:mc="http://schemas.openxmlformats.org/markup-compatibility/2006" xmlns:o="urn:schemas-microsoft-com:office:office" xmlns:r="http://schemas.openxmlformats.org/officeDocument/2006/relationships" xmlns:m="http://schemas.openxmlformats.org/officeDocument/2006/math" xmlns:v="urn:schemas-microsoft-com:vml" xmlns:wp14="http://schemas.microsoft.com/office/word/2010/wordprocessingDrawing" xmlns:wp="http://schemas.openxmlformats.org/drawingml/2006/wordprocessingDrawing" xmlns:w10="urn:schemas-microsoft-com:office:word" xmlns:w="http://schemas.openxmlformats.org/wordprocessingml/2006/main" xmlns:w14="http://schemas.microsoft.com/office/word/2010/wordml" xmlns:w15="http://schemas.microsoft.com/office/word/2012/wordml" xmlns:w16se="http://schemas.microsoft.com/office/word/2015/wordml/symex" xmlns:wpg="http://schemas.microsoft.com/office/word/2010/wordprocessingGroup" xmlns:wpi="http://schemas.microsoft.com/office/word/2010/wordprocessingInk" xmlns:wne="http://schemas.microsoft.com/office/word/2006/wordml" xmlns:wps="http://schemas.microsoft.com/office/word/2010/wordprocessingShape" mc:Ignorable="w14 w15 w16se wp14">
-  <w:abstractNum w:abstractNumId="0" w15:restartNumberingAfterBreak="0">
+<w:numbering xmlns:wpc="http://schemas.microsoft.com/office/word/2010/wordprocessingCanvas" xmlns:mc="http://schemas.openxmlformats.org/markup-compatibility/2006" xmlns:o="urn:schemas-microsoft-com:office:office" xmlns:r="http://schemas.openxmlformats.org/officeDocument/2006/relationships" xmlns:m="http://schemas.openxmlformats.org/officeDocument/2006/math" xmlns:v="urn:schemas-microsoft-com:vml" xmlns:wp14="http://schemas.microsoft.com/office/word/2010/wordprocessingDrawing" xmlns:wp="http://schemas.openxmlformats.org/drawingml/2006/wordprocessingDrawing" xmlns:w10="urn:schemas-microsoft-com:office:word" xmlns:w="http://schemas.openxmlformats.org/wordprocessingml/2006/main" xmlns:w14="http://schemas.microsoft.com/office/word/2010/wordml" xmlns:w15="http://schemas.microsoft.com/office/word/2012/wordml" xmlns:wpg="http://schemas.microsoft.com/office/word/2010/wordprocessingGroup" xmlns:wpi="http://schemas.microsoft.com/office/word/2010/wordprocessingInk" xmlns:wne="http://schemas.microsoft.com/office/word/2006/wordml" xmlns:wps="http://schemas.microsoft.com/office/word/2010/wordprocessingShape" mc:Ignorable="w14 w15 wp14">
+  <w:abstractNum w:abstractNumId="0">
     <w:nsid w:val="22E8573A"/>
     <w:multiLevelType w:val="hybridMultilevel"/>
     <w:tmpl w:val="4A46B4A4"/>
@@ -5089,14 +3695,14 @@
       </w:rPr>
     </w:lvl>
   </w:abstractNum>
-  <w:abstractNum w:abstractNumId="1" w15:restartNumberingAfterBreak="0">
+  <w:abstractNum w:abstractNumId="1">
     <w:nsid w:val="3A21441E"/>
     <w:multiLevelType w:val="hybridMultilevel"/>
     <w:tmpl w:val="442A7F02"/>
     <w:lvl w:ilvl="0" w:tplc="48323970">
       <w:start w:val="1"/>
       <w:numFmt w:val="decimal"/>
-      <w:pStyle w:val="Ttulo6"/>
+      <w:pStyle w:val="Cabealho6"/>
       <w:lvlText w:val="%1)"/>
       <w:lvlJc w:val="left"/>
       <w:pPr>
@@ -5206,7 +3812,7 @@
       </w:pPr>
     </w:lvl>
   </w:abstractNum>
-  <w:abstractNum w:abstractNumId="2" w15:restartNumberingAfterBreak="0">
+  <w:abstractNum w:abstractNumId="2">
     <w:nsid w:val="3F7E034E"/>
     <w:multiLevelType w:val="hybridMultilevel"/>
     <w:tmpl w:val="72CA2B96"/>
@@ -5295,7 +3901,7 @@
       </w:pPr>
     </w:lvl>
   </w:abstractNum>
-  <w:abstractNum w:abstractNumId="3" w15:restartNumberingAfterBreak="0">
+  <w:abstractNum w:abstractNumId="3">
     <w:nsid w:val="5FCD12EC"/>
     <w:multiLevelType w:val="hybridMultilevel"/>
     <w:tmpl w:val="249A9D58"/>
@@ -5408,7 +4014,7 @@
       </w:rPr>
     </w:lvl>
   </w:abstractNum>
-  <w:abstractNum w:abstractNumId="4" w15:restartNumberingAfterBreak="0">
+  <w:abstractNum w:abstractNumId="4">
     <w:nsid w:val="61F660F4"/>
     <w:multiLevelType w:val="hybridMultilevel"/>
     <w:tmpl w:val="79C26850"/>
@@ -5521,7 +4127,7 @@
       </w:rPr>
     </w:lvl>
   </w:abstractNum>
-  <w:abstractNum w:abstractNumId="5" w15:restartNumberingAfterBreak="0">
+  <w:abstractNum w:abstractNumId="5">
     <w:nsid w:val="6C45650F"/>
     <w:multiLevelType w:val="hybridMultilevel"/>
     <w:tmpl w:val="53AA36B8"/>
@@ -5661,7 +4267,7 @@
       </w:rPr>
     </w:lvl>
   </w:abstractNum>
-  <w:abstractNum w:abstractNumId="6" w15:restartNumberingAfterBreak="0">
+  <w:abstractNum w:abstractNumId="6">
     <w:nsid w:val="73F37BFE"/>
     <w:multiLevelType w:val="hybridMultilevel"/>
     <w:tmpl w:val="9EA23DF8"/>
@@ -5802,14 +4408,14 @@
       </w:rPr>
     </w:lvl>
   </w:abstractNum>
-  <w:abstractNum w:abstractNumId="7" w15:restartNumberingAfterBreak="0">
+  <w:abstractNum w:abstractNumId="7">
     <w:nsid w:val="775133A1"/>
     <w:multiLevelType w:val="multilevel"/>
     <w:tmpl w:val="6518B35C"/>
     <w:lvl w:ilvl="0">
       <w:start w:val="1"/>
       <w:numFmt w:val="decimal"/>
-      <w:pStyle w:val="Ttulo1"/>
+      <w:pStyle w:val="Cabealho1"/>
       <w:suff w:val="space"/>
       <w:lvlText w:val="%1."/>
       <w:lvlJc w:val="left"/>
@@ -5823,7 +4429,7 @@
     <w:lvl w:ilvl="1">
       <w:start w:val="1"/>
       <w:numFmt w:val="decimal"/>
-      <w:pStyle w:val="Ttulo2"/>
+      <w:pStyle w:val="Cabealho2"/>
       <w:suff w:val="space"/>
       <w:lvlText w:val="%1.%2."/>
       <w:lvlJc w:val="left"/>
@@ -5837,7 +4443,7 @@
     <w:lvl w:ilvl="2">
       <w:start w:val="1"/>
       <w:numFmt w:val="decimal"/>
-      <w:pStyle w:val="Ttulo3"/>
+      <w:pStyle w:val="Cabealho3"/>
       <w:suff w:val="space"/>
       <w:lvlText w:val="%1.%2.%3."/>
       <w:lvlJc w:val="left"/>
@@ -5851,7 +4457,7 @@
     <w:lvl w:ilvl="3">
       <w:start w:val="1"/>
       <w:numFmt w:val="decimal"/>
-      <w:pStyle w:val="Ttulo4"/>
+      <w:pStyle w:val="Cabealho4"/>
       <w:suff w:val="space"/>
       <w:lvlText w:val="%1.%2.%4.%3."/>
       <w:lvlJc w:val="left"/>
@@ -5985,7 +4591,7 @@
 </file>
 
 <file path=word/styles.xml><?xml version="1.0" encoding="utf-8"?>
-<w:styles xmlns:mc="http://schemas.openxmlformats.org/markup-compatibility/2006" xmlns:r="http://schemas.openxmlformats.org/officeDocument/2006/relationships" xmlns:w="http://schemas.openxmlformats.org/wordprocessingml/2006/main" xmlns:w14="http://schemas.microsoft.com/office/word/2010/wordml" xmlns:w15="http://schemas.microsoft.com/office/word/2012/wordml" xmlns:w16se="http://schemas.microsoft.com/office/word/2015/wordml/symex" mc:Ignorable="w14 w15 w16se">
+<w:styles xmlns:mc="http://schemas.openxmlformats.org/markup-compatibility/2006" xmlns:r="http://schemas.openxmlformats.org/officeDocument/2006/relationships" xmlns:w="http://schemas.openxmlformats.org/wordprocessingml/2006/main" xmlns:w14="http://schemas.microsoft.com/office/word/2010/wordml" xmlns:w15="http://schemas.microsoft.com/office/word/2012/wordml" mc:Ignorable="w14 w15">
   <w:docDefaults>
     <w:rPrDefault>
       <w:rPr>
@@ -6379,7 +4985,7 @@
       <w:color w:val="000000"/>
     </w:rPr>
   </w:style>
-  <w:style w:type="paragraph" w:styleId="Ttulo1">
+  <w:style w:type="paragraph" w:styleId="Cabealho1">
     <w:name w:val="heading 1"/>
     <w:basedOn w:val="Normal"/>
     <w:next w:val="Normal"/>
@@ -6400,7 +5006,7 @@
       <w:lang w:eastAsia="en-US"/>
     </w:rPr>
   </w:style>
-  <w:style w:type="paragraph" w:styleId="Ttulo2">
+  <w:style w:type="paragraph" w:styleId="Cabealho2">
     <w:name w:val="heading 2"/>
     <w:basedOn w:val="Normal"/>
     <w:next w:val="Normal"/>
@@ -6424,9 +5030,9 @@
       <w:lang w:eastAsia="en-US"/>
     </w:rPr>
   </w:style>
-  <w:style w:type="paragraph" w:styleId="Ttulo3">
+  <w:style w:type="paragraph" w:styleId="Cabealho3">
     <w:name w:val="heading 3"/>
-    <w:basedOn w:val="Ttulo2"/>
+    <w:basedOn w:val="Cabealho2"/>
     <w:next w:val="Normal"/>
     <w:qFormat/>
     <w:pPr>
@@ -6439,7 +5045,7 @@
       <w:outlineLvl w:val="2"/>
     </w:pPr>
   </w:style>
-  <w:style w:type="paragraph" w:styleId="Ttulo4">
+  <w:style w:type="paragraph" w:styleId="Cabealho4">
     <w:name w:val="heading 4"/>
     <w:basedOn w:val="Normal"/>
     <w:next w:val="Normal"/>
@@ -6465,7 +5071,7 @@
       <w:sz w:val="24"/>
     </w:rPr>
   </w:style>
-  <w:style w:type="paragraph" w:styleId="Ttulo5">
+  <w:style w:type="paragraph" w:styleId="Cabealho5">
     <w:name w:val="heading 5"/>
     <w:basedOn w:val="Normal"/>
     <w:next w:val="Normal"/>
@@ -6481,7 +5087,7 @@
       <w:lang w:eastAsia="en-US"/>
     </w:rPr>
   </w:style>
-  <w:style w:type="paragraph" w:styleId="Ttulo6">
+  <w:style w:type="paragraph" w:styleId="Cabealho6">
     <w:name w:val="heading 6"/>
     <w:aliases w:val="Título Atividade"/>
     <w:basedOn w:val="Normal"/>
@@ -6502,7 +5108,7 @@
       <w:lang w:eastAsia="en-US"/>
     </w:rPr>
   </w:style>
-  <w:style w:type="paragraph" w:styleId="Ttulo7">
+  <w:style w:type="paragraph" w:styleId="Cabealho7">
     <w:name w:val="heading 7"/>
     <w:basedOn w:val="Normal"/>
     <w:next w:val="Normal"/>
@@ -6517,7 +5123,7 @@
       <w:lang w:eastAsia="en-US"/>
     </w:rPr>
   </w:style>
-  <w:style w:type="paragraph" w:styleId="Ttulo8">
+  <w:style w:type="paragraph" w:styleId="Cabealho8">
     <w:name w:val="heading 8"/>
     <w:basedOn w:val="Normal"/>
     <w:next w:val="Normal"/>
@@ -6533,7 +5139,7 @@
       <w:lang w:eastAsia="en-US"/>
     </w:rPr>
   </w:style>
-  <w:style w:type="paragraph" w:styleId="Ttulo9">
+  <w:style w:type="paragraph" w:styleId="Cabealho9">
     <w:name w:val="heading 9"/>
     <w:basedOn w:val="Normal"/>
     <w:next w:val="Normal"/>
@@ -6550,7 +5156,7 @@
       <w:lang w:eastAsia="en-US"/>
     </w:rPr>
   </w:style>
-  <w:style w:type="character" w:default="1" w:styleId="Fontepargpadro">
+  <w:style w:type="character" w:default="1" w:styleId="Tipodeletrapredefinidodopargrafo">
     <w:name w:val="Default Paragraph Font"/>
     <w:uiPriority w:val="1"/>
     <w:semiHidden/>
@@ -6577,7 +5183,7 @@
     <w:semiHidden/>
     <w:unhideWhenUsed/>
   </w:style>
-  <w:style w:type="paragraph" w:styleId="Sumrio1">
+  <w:style w:type="paragraph" w:styleId="ndice1">
     <w:name w:val="toc 1"/>
     <w:basedOn w:val="Normal"/>
     <w:next w:val="Normal"/>
@@ -6599,7 +5205,7 @@
       <w:lang w:eastAsia="en-US"/>
     </w:rPr>
   </w:style>
-  <w:style w:type="paragraph" w:styleId="Sumrio2">
+  <w:style w:type="paragraph" w:styleId="ndice2">
     <w:name w:val="toc 2"/>
     <w:basedOn w:val="Normal"/>
     <w:next w:val="Normal"/>
@@ -6623,9 +5229,9 @@
       <w:lang w:eastAsia="en-US"/>
     </w:rPr>
   </w:style>
-  <w:style w:type="paragraph" w:styleId="Sumrio3">
+  <w:style w:type="paragraph" w:styleId="ndice3">
     <w:name w:val="toc 3"/>
-    <w:basedOn w:val="Sumrio2"/>
+    <w:basedOn w:val="ndice2"/>
     <w:next w:val="Normal"/>
     <w:uiPriority w:val="39"/>
     <w:pPr>
@@ -6653,9 +5259,9 @@
       <w:b/>
     </w:rPr>
   </w:style>
-  <w:style w:type="character" w:styleId="Hyperlink">
+  <w:style w:type="character" w:styleId="Hiperligao">
     <w:name w:val="Hyperlink"/>
-    <w:basedOn w:val="Fontepargpadro"/>
+    <w:basedOn w:val="Tipodeletrapredefinidodopargrafo"/>
     <w:uiPriority w:val="99"/>
     <w:rPr>
       <w:color w:val="0000FF"/>
@@ -6693,7 +5299,7 @@
     <w:name w:val="Title"/>
     <w:basedOn w:val="Normal"/>
     <w:next w:val="Normal"/>
-    <w:link w:val="TtuloChar"/>
+    <w:link w:val="TtuloCarter"/>
     <w:qFormat/>
     <w:pPr>
       <w:spacing w:before="480" w:after="360"/>
@@ -6733,7 +5339,7 @@
   </w:style>
   <w:style w:type="character" w:styleId="Refdecomentrio">
     <w:name w:val="annotation reference"/>
-    <w:basedOn w:val="Fontepargpadro"/>
+    <w:basedOn w:val="Tipodeletrapredefinidodopargrafo"/>
     <w:semiHidden/>
     <w:rPr>
       <w:sz w:val="16"/>
@@ -6743,7 +5349,7 @@
   <w:style w:type="paragraph" w:styleId="Textodecomentrio">
     <w:name w:val="annotation text"/>
     <w:basedOn w:val="Normal"/>
-    <w:link w:val="TextodecomentrioChar"/>
+    <w:link w:val="TextodecomentrioCarter"/>
     <w:semiHidden/>
   </w:style>
   <w:style w:type="paragraph" w:customStyle="1" w:styleId="Instruo">
@@ -6783,8 +5389,8 @@
       <w:lang w:val="pt-PT"/>
     </w:rPr>
   </w:style>
-  <w:style w:type="character" w:customStyle="1" w:styleId="TtuloChar">
-    <w:name w:val="Título Char"/>
+  <w:style w:type="character" w:customStyle="1" w:styleId="TtuloCarter">
+    <w:name w:val="Título Caráter"/>
     <w:link w:val="Ttulo"/>
     <w:rsid w:val="00551DD1"/>
     <w:rPr>
@@ -6797,13 +5403,13 @@
   </w:style>
   <w:style w:type="character" w:styleId="Nmerodepgina">
     <w:name w:val="page number"/>
-    <w:basedOn w:val="Fontepargpadro"/>
+    <w:basedOn w:val="Tipodeletrapredefinidodopargrafo"/>
     <w:rsid w:val="00551DD1"/>
   </w:style>
   <w:style w:type="paragraph" w:styleId="Textodebalo">
     <w:name w:val="Balloon Text"/>
     <w:basedOn w:val="Normal"/>
-    <w:link w:val="TextodebaloChar"/>
+    <w:link w:val="TextodebaloCarter"/>
     <w:uiPriority w:val="99"/>
     <w:semiHidden/>
     <w:unhideWhenUsed/>
@@ -6814,9 +5420,9 @@
       <w:szCs w:val="16"/>
     </w:rPr>
   </w:style>
-  <w:style w:type="character" w:customStyle="1" w:styleId="TextodebaloChar">
-    <w:name w:val="Texto de balão Char"/>
-    <w:basedOn w:val="Fontepargpadro"/>
+  <w:style w:type="character" w:customStyle="1" w:styleId="TextodebaloCarter">
+    <w:name w:val="Texto de balão Caráter"/>
+    <w:basedOn w:val="Tipodeletrapredefinidodopargrafo"/>
     <w:link w:val="Textodebalo"/>
     <w:uiPriority w:val="99"/>
     <w:semiHidden/>
@@ -6892,11 +5498,11 @@
       <w:szCs w:val="18"/>
     </w:rPr>
   </w:style>
-  <w:style w:type="paragraph" w:styleId="Assuntodocomentrio">
+  <w:style w:type="paragraph" w:styleId="Assuntodecomentrio">
     <w:name w:val="annotation subject"/>
     <w:basedOn w:val="Textodecomentrio"/>
     <w:next w:val="Textodecomentrio"/>
-    <w:link w:val="AssuntodocomentrioChar"/>
+    <w:link w:val="AssuntodecomentrioCarter"/>
     <w:uiPriority w:val="99"/>
     <w:semiHidden/>
     <w:unhideWhenUsed/>
@@ -6906,9 +5512,9 @@
       <w:bCs/>
     </w:rPr>
   </w:style>
-  <w:style w:type="character" w:customStyle="1" w:styleId="TextodecomentrioChar">
-    <w:name w:val="Texto de comentário Char"/>
-    <w:basedOn w:val="Fontepargpadro"/>
+  <w:style w:type="character" w:customStyle="1" w:styleId="TextodecomentrioCarter">
+    <w:name w:val="Texto de comentário Caráter"/>
+    <w:basedOn w:val="Tipodeletrapredefinidodopargrafo"/>
     <w:link w:val="Textodecomentrio"/>
     <w:semiHidden/>
     <w:rsid w:val="00115601"/>
@@ -6917,10 +5523,10 @@
       <w:color w:val="000000"/>
     </w:rPr>
   </w:style>
-  <w:style w:type="character" w:customStyle="1" w:styleId="AssuntodocomentrioChar">
-    <w:name w:val="Assunto do comentário Char"/>
-    <w:basedOn w:val="TextodecomentrioChar"/>
-    <w:link w:val="Assuntodocomentrio"/>
+  <w:style w:type="character" w:customStyle="1" w:styleId="AssuntodecomentrioCarter">
+    <w:name w:val="Assunto de comentário Caráter"/>
+    <w:basedOn w:val="TextodecomentrioCarter"/>
+    <w:link w:val="Assuntodecomentrio"/>
     <w:uiPriority w:val="99"/>
     <w:semiHidden/>
     <w:rsid w:val="00115601"/>
@@ -6935,7 +5541,7 @@
 </file>
 
 <file path=word/glossary/document.xml><?xml version="1.0" encoding="utf-8"?>
-<w:glossaryDocument xmlns:wpc="http://schemas.microsoft.com/office/word/2010/wordprocessingCanvas" xmlns:cx="http://schemas.microsoft.com/office/drawing/2014/chartex" xmlns:cx1="http://schemas.microsoft.com/office/drawing/2015/9/8/chartex" xmlns:mc="http://schemas.openxmlformats.org/markup-compatibility/2006" xmlns:o="urn:schemas-microsoft-com:office:office" xmlns:r="http://schemas.openxmlformats.org/officeDocument/2006/relationships" xmlns:m="http://schemas.openxmlformats.org/officeDocument/2006/math" xmlns:v="urn:schemas-microsoft-com:vml" xmlns:wp14="http://schemas.microsoft.com/office/word/2010/wordprocessingDrawing" xmlns:wp="http://schemas.openxmlformats.org/drawingml/2006/wordprocessingDrawing" xmlns:w10="urn:schemas-microsoft-com:office:word" xmlns:w="http://schemas.openxmlformats.org/wordprocessingml/2006/main" xmlns:w14="http://schemas.microsoft.com/office/word/2010/wordml" xmlns:w15="http://schemas.microsoft.com/office/word/2012/wordml" xmlns:w16se="http://schemas.microsoft.com/office/word/2015/wordml/symex" xmlns:wpg="http://schemas.microsoft.com/office/word/2010/wordprocessingGroup" xmlns:wpi="http://schemas.microsoft.com/office/word/2010/wordprocessingInk" xmlns:wne="http://schemas.microsoft.com/office/word/2006/wordml" xmlns:wps="http://schemas.microsoft.com/office/word/2010/wordprocessingShape" mc:Ignorable="w14 w15 w16se wp14">
+<w:glossaryDocument xmlns:wpc="http://schemas.microsoft.com/office/word/2010/wordprocessingCanvas" xmlns:mc="http://schemas.openxmlformats.org/markup-compatibility/2006" xmlns:o="urn:schemas-microsoft-com:office:office" xmlns:r="http://schemas.openxmlformats.org/officeDocument/2006/relationships" xmlns:m="http://schemas.openxmlformats.org/officeDocument/2006/math" xmlns:v="urn:schemas-microsoft-com:vml" xmlns:wp14="http://schemas.microsoft.com/office/word/2010/wordprocessingDrawing" xmlns:wp="http://schemas.openxmlformats.org/drawingml/2006/wordprocessingDrawing" xmlns:w10="urn:schemas-microsoft-com:office:word" xmlns:w="http://schemas.openxmlformats.org/wordprocessingml/2006/main" xmlns:w14="http://schemas.microsoft.com/office/word/2010/wordml" xmlns:w15="http://schemas.microsoft.com/office/word/2012/wordml" xmlns:wpg="http://schemas.microsoft.com/office/word/2010/wordprocessingGroup" xmlns:wpi="http://schemas.microsoft.com/office/word/2010/wordprocessingInk" xmlns:wne="http://schemas.microsoft.com/office/word/2006/wordml" xmlns:wps="http://schemas.microsoft.com/office/word/2010/wordprocessingShape" mc:Ignorable="w14 w15 wp14">
   <w:docParts>
     <w:docPart>
       <w:docPartPr>
@@ -6959,7 +5565,7 @@
           </w:pPr>
           <w:r>
             <w:rPr>
-              <w:rStyle w:val="TextodoEspaoReservado"/>
+              <w:rStyle w:val="TextodoMarcadordePosio"/>
             </w:rPr>
             <w:t>[Assunto]</w:t>
           </w:r>
@@ -6988,7 +5594,7 @@
           </w:pPr>
           <w:r>
             <w:rPr>
-              <w:rStyle w:val="TextodoEspaoReservado"/>
+              <w:rStyle w:val="TextodoMarcadordePosio"/>
             </w:rPr>
             <w:t>[Título]</w:t>
           </w:r>
@@ -7000,7 +5606,7 @@
 </file>
 
 <file path=word/glossary/fontTable.xml><?xml version="1.0" encoding="utf-8"?>
-<w:fonts xmlns:mc="http://schemas.openxmlformats.org/markup-compatibility/2006" xmlns:r="http://schemas.openxmlformats.org/officeDocument/2006/relationships" xmlns:w="http://schemas.openxmlformats.org/wordprocessingml/2006/main" xmlns:w14="http://schemas.microsoft.com/office/word/2010/wordml" xmlns:w15="http://schemas.microsoft.com/office/word/2012/wordml" xmlns:w16se="http://schemas.microsoft.com/office/word/2015/wordml/symex" mc:Ignorable="w14 w15 w16se">
+<w:fonts xmlns:mc="http://schemas.openxmlformats.org/markup-compatibility/2006" xmlns:r="http://schemas.openxmlformats.org/officeDocument/2006/relationships" xmlns:w="http://schemas.openxmlformats.org/wordprocessingml/2006/main" xmlns:w14="http://schemas.microsoft.com/office/word/2010/wordml" xmlns:w15="http://schemas.microsoft.com/office/word/2012/wordml" mc:Ignorable="w14 w15">
   <w:font w:name="Wingdings">
     <w:panose1 w:val="05000000000000000000"/>
     <w:charset w:val="02"/>
@@ -7034,23 +5640,24 @@
     <w:charset w:val="00"/>
     <w:family w:val="swiss"/>
     <w:pitch w:val="variable"/>
-    <w:sig w:usb0="E0002EFF" w:usb1="C000785B" w:usb2="00000009" w:usb3="00000000" w:csb0="000001FF" w:csb1="00000000"/>
+    <w:sig w:usb0="E0002EFF" w:usb1="C0007843" w:usb2="00000009" w:usb3="00000000" w:csb0="000001FF" w:csb1="00000000"/>
   </w:font>
   <w:font w:name="MS Mincho">
-    <w:altName w:val="Yu Gothic UI"/>
+    <w:altName w:val="ＭＳ 明朝"/>
     <w:panose1 w:val="02020609040205080304"/>
     <w:charset w:val="80"/>
     <w:family w:val="roman"/>
     <w:notTrueType/>
     <w:pitch w:val="fixed"/>
-    <w:sig w:usb0="00000000" w:usb1="08070000" w:usb2="00000010" w:usb3="00000000" w:csb0="00020000" w:csb1="00000000"/>
+    <w:sig w:usb0="00000001" w:usb1="08070000" w:usb2="00000010" w:usb3="00000000" w:csb0="00020000" w:csb1="00000000"/>
   </w:font>
   <w:font w:name="Arial Unicode MS">
     <w:panose1 w:val="020B0604020202020204"/>
-    <w:charset w:val="80"/>
-    <w:family w:val="swiss"/>
+    <w:charset w:val="00"/>
+    <w:family w:val="roman"/>
+    <w:notTrueType/>
     <w:pitch w:val="variable"/>
-    <w:sig w:usb0="F7FFAFFF" w:usb1="E9DFFFFF" w:usb2="0000003F" w:usb3="00000000" w:csb0="003F01FF" w:csb1="00000000"/>
+    <w:sig w:usb0="00000003" w:usb1="00000000" w:usb2="00000000" w:usb3="00000000" w:csb0="00000001" w:csb1="00000000"/>
   </w:font>
   <w:font w:name="Tahoma">
     <w:panose1 w:val="020B0604030504040204"/>
@@ -7078,15 +5685,16 @@
     <w:panose1 w:val="02010600030101010101"/>
     <w:charset w:val="86"/>
     <w:family w:val="auto"/>
+    <w:notTrueType/>
     <w:pitch w:val="variable"/>
-    <w:sig w:usb0="00000003" w:usb1="288F0000" w:usb2="00000016" w:usb3="00000000" w:csb0="00040001" w:csb1="00000000"/>
+    <w:sig w:usb0="00000001" w:usb1="080E0000" w:usb2="00000010" w:usb3="00000000" w:csb0="00040000" w:csb1="00000000"/>
   </w:font>
   <w:font w:name="Cambria">
     <w:panose1 w:val="02040503050406030204"/>
     <w:charset w:val="00"/>
     <w:family w:val="roman"/>
     <w:pitch w:val="variable"/>
-    <w:sig w:usb0="E00006FF" w:usb1="420024FF" w:usb2="02000000" w:usb3="00000000" w:csb0="0000019F" w:csb1="00000000"/>
+    <w:sig w:usb0="E00006FF" w:usb1="400004FF" w:usb2="00000000" w:usb3="00000000" w:csb0="0000019F" w:csb1="00000000"/>
   </w:font>
   <w:font w:name="Calibri Light">
     <w:panose1 w:val="020F0302020204030204"/>
@@ -7099,7 +5707,7 @@
 </file>
 
 <file path=word/glossary/settings.xml><?xml version="1.0" encoding="utf-8"?>
-<w:settings xmlns:mc="http://schemas.openxmlformats.org/markup-compatibility/2006" xmlns:o="urn:schemas-microsoft-com:office:office" xmlns:r="http://schemas.openxmlformats.org/officeDocument/2006/relationships" xmlns:m="http://schemas.openxmlformats.org/officeDocument/2006/math" xmlns:v="urn:schemas-microsoft-com:vml" xmlns:w10="urn:schemas-microsoft-com:office:word" xmlns:w="http://schemas.openxmlformats.org/wordprocessingml/2006/main" xmlns:w14="http://schemas.microsoft.com/office/word/2010/wordml" xmlns:w15="http://schemas.microsoft.com/office/word/2012/wordml" xmlns:w16se="http://schemas.microsoft.com/office/word/2015/wordml/symex" xmlns:sl="http://schemas.openxmlformats.org/schemaLibrary/2006/main" mc:Ignorable="w14 w15 w16se">
+<w:settings xmlns:mc="http://schemas.openxmlformats.org/markup-compatibility/2006" xmlns:o="urn:schemas-microsoft-com:office:office" xmlns:r="http://schemas.openxmlformats.org/officeDocument/2006/relationships" xmlns:m="http://schemas.openxmlformats.org/officeDocument/2006/math" xmlns:v="urn:schemas-microsoft-com:vml" xmlns:w10="urn:schemas-microsoft-com:office:word" xmlns:w="http://schemas.openxmlformats.org/wordprocessingml/2006/main" xmlns:w14="http://schemas.microsoft.com/office/word/2010/wordml" xmlns:w15="http://schemas.microsoft.com/office/word/2012/wordml" xmlns:sl="http://schemas.openxmlformats.org/schemaLibrary/2006/main" mc:Ignorable="w14 w15">
   <w:view w:val="normal"/>
   <w:defaultTabStop w:val="708"/>
   <w:hyphenationZone w:val="425"/>
@@ -7158,6 +5766,7 @@
     <w:rsid w:val="00DD0CCC"/>
     <w:rsid w:val="00DE48A0"/>
     <w:rsid w:val="00DF49C2"/>
+    <w:rsid w:val="00E51D77"/>
     <w:rsid w:val="00EC4855"/>
     <w:rsid w:val="00ED636E"/>
     <w:rsid w:val="00F173C0"/>
@@ -7187,7 +5796,7 @@
 </file>
 
 <file path=word/glossary/styles.xml><?xml version="1.0" encoding="utf-8"?>
-<w:styles xmlns:mc="http://schemas.openxmlformats.org/markup-compatibility/2006" xmlns:r="http://schemas.openxmlformats.org/officeDocument/2006/relationships" xmlns:w="http://schemas.openxmlformats.org/wordprocessingml/2006/main" xmlns:w14="http://schemas.microsoft.com/office/word/2010/wordml" xmlns:w15="http://schemas.microsoft.com/office/word/2012/wordml" xmlns:w16se="http://schemas.microsoft.com/office/word/2015/wordml/symex" mc:Ignorable="w14 w15 w16se">
+<w:styles xmlns:mc="http://schemas.openxmlformats.org/markup-compatibility/2006" xmlns:r="http://schemas.openxmlformats.org/officeDocument/2006/relationships" xmlns:w="http://schemas.openxmlformats.org/wordprocessingml/2006/main" xmlns:w14="http://schemas.microsoft.com/office/word/2010/wordml" xmlns:w15="http://schemas.microsoft.com/office/word/2012/wordml" mc:Ignorable="w14 w15">
   <w:docDefaults>
     <w:rPrDefault>
       <w:rPr>
@@ -7580,7 +6189,7 @@
     <w:name w:val="Normal"/>
     <w:qFormat/>
   </w:style>
-  <w:style w:type="character" w:default="1" w:styleId="Fontepargpadro">
+  <w:style w:type="character" w:default="1" w:styleId="Tipodeletrapredefinidodopargrafo">
     <w:name w:val="Default Paragraph Font"/>
     <w:uiPriority w:val="1"/>
     <w:semiHidden/>
@@ -7607,9 +6216,9 @@
     <w:semiHidden/>
     <w:unhideWhenUsed/>
   </w:style>
-  <w:style w:type="character" w:styleId="TextodoEspaoReservado">
+  <w:style w:type="character" w:styleId="TextodoMarcadordePosio">
     <w:name w:val="Placeholder Text"/>
-    <w:basedOn w:val="Fontepargpadro"/>
+    <w:basedOn w:val="Tipodeletrapredefinidodopargrafo"/>
     <w:uiPriority w:val="99"/>
     <w:semiHidden/>
     <w:rsid w:val="00C36CA5"/>
@@ -7633,7 +6242,7 @@
 </file>
 
 <file path=word/glossary/webSettings.xml><?xml version="1.0" encoding="utf-8"?>
-<w:webSettings xmlns:mc="http://schemas.openxmlformats.org/markup-compatibility/2006" xmlns:r="http://schemas.openxmlformats.org/officeDocument/2006/relationships" xmlns:w="http://schemas.openxmlformats.org/wordprocessingml/2006/main" xmlns:w14="http://schemas.microsoft.com/office/word/2010/wordml" xmlns:w15="http://schemas.microsoft.com/office/word/2012/wordml" xmlns:w16se="http://schemas.microsoft.com/office/word/2015/wordml/symex" mc:Ignorable="w14 w15 w16se">
+<w:webSettings xmlns:mc="http://schemas.openxmlformats.org/markup-compatibility/2006" xmlns:r="http://schemas.openxmlformats.org/officeDocument/2006/relationships" xmlns:w="http://schemas.openxmlformats.org/wordprocessingml/2006/main" xmlns:w14="http://schemas.microsoft.com/office/word/2010/wordml" xmlns:w15="http://schemas.microsoft.com/office/word/2012/wordml" mc:Ignorable="w14 w15">
   <w:optimizeForBrowser/>
   <w:allowPNG/>
 </w:webSettings>
@@ -7925,21 +6534,6 @@
 </file>
 
 <file path=customXml/item1.xml><?xml version="1.0" encoding="utf-8"?>
-<p:properties xmlns:p="http://schemas.microsoft.com/office/2006/metadata/properties" xmlns:xsi="http://www.w3.org/2001/XMLSchema-instance" xmlns:pc="http://schemas.microsoft.com/office/infopath/2007/PartnerControls">
-  <documentManagement/>
-</p:properties>
-</file>
-
-<file path=customXml/item2.xml><?xml version="1.0" encoding="utf-8"?>
-<?mso-contentType ?>
-<FormTemplates xmlns="http://schemas.microsoft.com/sharepoint/v3/contenttype/forms">
-  <Display>DocumentLibraryForm</Display>
-  <Edit>DocumentLibraryForm</Edit>
-  <New>DocumentLibraryForm</New>
-</FormTemplates>
-</file>
-
-<file path=customXml/item3.xml><?xml version="1.0" encoding="utf-8"?>
 <ct:contentTypeSchema xmlns:ct="http://schemas.microsoft.com/office/2006/metadata/contentType" xmlns:ma="http://schemas.microsoft.com/office/2006/metadata/properties/metaAttributes" ct:_="" ma:_="" ma:contentTypeName="Documento" ma:contentTypeID="0x010100EC406CFC305C274CA5B39CF929D28E5E" ma:contentTypeVersion="1" ma:contentTypeDescription="Crie um novo documento." ma:contentTypeScope="" ma:versionID="600b8a300c288bd1714bca21dc17f551">
   <xsd:schema xmlns:xsd="http://www.w3.org/2001/XMLSchema" xmlns:xs="http://www.w3.org/2001/XMLSchema" xmlns:p="http://schemas.microsoft.com/office/2006/metadata/properties" xmlns:ns2="2ebfc733-e2a5-417d-886b-82df5dc56972" targetNamespace="http://schemas.microsoft.com/office/2006/metadata/properties" ma:root="true" ma:fieldsID="31795038726b906974cbfc8926eb5b47" ns2:_="">
     <xsd:import namespace="2ebfc733-e2a5-417d-886b-82df5dc56972"/>
@@ -8079,28 +6673,26 @@
 </ct:contentTypeSchema>
 </file>
 
+<file path=customXml/item2.xml><?xml version="1.0" encoding="utf-8"?>
+<?mso-contentType ?>
+<FormTemplates xmlns="http://schemas.microsoft.com/sharepoint/v3/contenttype/forms">
+  <Display>DocumentLibraryForm</Display>
+  <Edit>DocumentLibraryForm</Edit>
+  <New>DocumentLibraryForm</New>
+</FormTemplates>
+</file>
+
+<file path=customXml/item3.xml><?xml version="1.0" encoding="utf-8"?>
+<p:properties xmlns:p="http://schemas.microsoft.com/office/2006/metadata/properties" xmlns:xsi="http://www.w3.org/2001/XMLSchema-instance" xmlns:pc="http://schemas.microsoft.com/office/infopath/2007/PartnerControls">
+  <documentManagement/>
+</p:properties>
+</file>
+
 <file path=customXml/item4.xml><?xml version="1.0" encoding="utf-8"?>
 <b:Sources xmlns:b="http://schemas.openxmlformats.org/officeDocument/2006/bibliography" xmlns="http://schemas.openxmlformats.org/officeDocument/2006/bibliography" SelectedStyle="\APA.XSL" StyleName="APA"/>
 </file>
 
 <file path=customXml/itemProps1.xml><?xml version="1.0" encoding="utf-8"?>
-<ds:datastoreItem xmlns:ds="http://schemas.openxmlformats.org/officeDocument/2006/customXml" ds:itemID="{D99F6954-FEAF-41A5-8CE6-EF19C87CE978}">
-  <ds:schemaRefs>
-    <ds:schemaRef ds:uri="http://schemas.microsoft.com/office/2006/metadata/properties"/>
-    <ds:schemaRef ds:uri="http://schemas.microsoft.com/office/infopath/2007/PartnerControls"/>
-  </ds:schemaRefs>
-</ds:datastoreItem>
-</file>
-
-<file path=customXml/itemProps2.xml><?xml version="1.0" encoding="utf-8"?>
-<ds:datastoreItem xmlns:ds="http://schemas.openxmlformats.org/officeDocument/2006/customXml" ds:itemID="{E84867BE-2AB5-448D-9D2F-D1B5D63AD570}">
-  <ds:schemaRefs>
-    <ds:schemaRef ds:uri="http://schemas.microsoft.com/sharepoint/v3/contenttype/forms"/>
-  </ds:schemaRefs>
-</ds:datastoreItem>
-</file>
-
-<file path=customXml/itemProps3.xml><?xml version="1.0" encoding="utf-8"?>
 <ds:datastoreItem xmlns:ds="http://schemas.openxmlformats.org/officeDocument/2006/customXml" ds:itemID="{56B81099-9436-45F9-AC31-A933C1B3552E}">
   <ds:schemaRefs>
     <ds:schemaRef ds:uri="http://schemas.microsoft.com/office/2006/metadata/contentType"/>
@@ -8118,8 +6710,25 @@
 </ds:datastoreItem>
 </file>
 
+<file path=customXml/itemProps2.xml><?xml version="1.0" encoding="utf-8"?>
+<ds:datastoreItem xmlns:ds="http://schemas.openxmlformats.org/officeDocument/2006/customXml" ds:itemID="{E84867BE-2AB5-448D-9D2F-D1B5D63AD570}">
+  <ds:schemaRefs>
+    <ds:schemaRef ds:uri="http://schemas.microsoft.com/sharepoint/v3/contenttype/forms"/>
+  </ds:schemaRefs>
+</ds:datastoreItem>
+</file>
+
+<file path=customXml/itemProps3.xml><?xml version="1.0" encoding="utf-8"?>
+<ds:datastoreItem xmlns:ds="http://schemas.openxmlformats.org/officeDocument/2006/customXml" ds:itemID="{D99F6954-FEAF-41A5-8CE6-EF19C87CE978}">
+  <ds:schemaRefs>
+    <ds:schemaRef ds:uri="http://schemas.microsoft.com/office/2006/metadata/properties"/>
+    <ds:schemaRef ds:uri="http://schemas.microsoft.com/office/infopath/2007/PartnerControls"/>
+  </ds:schemaRefs>
+</ds:datastoreItem>
+</file>
+
 <file path=customXml/itemProps4.xml><?xml version="1.0" encoding="utf-8"?>
-<ds:datastoreItem xmlns:ds="http://schemas.openxmlformats.org/officeDocument/2006/customXml" ds:itemID="{96BAAB31-1884-477A-9795-B39F841627A4}">
+<ds:datastoreItem xmlns:ds="http://schemas.openxmlformats.org/officeDocument/2006/customXml" ds:itemID="{F24E1013-DB8C-4DA3-B3C5-1F6CCA576A62}">
   <ds:schemaRefs>
     <ds:schemaRef ds:uri="http://schemas.openxmlformats.org/officeDocument/2006/bibliography"/>
   </ds:schemaRefs>
